--- a/Skripsi Prasusun/v1/BAB 3.docx
+++ b/Skripsi Prasusun/v1/BAB 3.docx
@@ -132,30 +132,55 @@
           <w:bCs/>
         </w:rPr>
       </w:pPr>
+      <w:r>
+        <w:rPr>
+          <w:b/>
+          <w:bCs/>
+        </w:rPr>
+        <w:t>Data yang Digunakan</w:t>
+      </w:r>
+    </w:p>
+    <w:p>
+      <w:r>
+        <w:t>Data yang digunakan dalam penelitian ini memiliki format CSV (</w:t>
+      </w:r>
+      <w:r>
+        <w:rPr>
+          <w:i/>
+          <w:iCs/>
+        </w:rPr>
+        <w:t>Comma Separated Value</w:t>
+      </w:r>
+      <w:r>
+        <w:t xml:space="preserve">), di mana </w:t>
+      </w:r>
+      <w:r>
+        <w:t xml:space="preserve">nilai dari setiap parameter dipisahkan oleh sebuah karakter </w:t>
+      </w:r>
+      <w:r>
+        <w:rPr>
+          <w:i/>
+          <w:iCs/>
+        </w:rPr>
+        <w:t>semicolon</w:t>
+      </w:r>
+      <w:r>
+        <w:t xml:space="preserve"> (titik koma), seperti yang ditunjukkan pada gambar 3.1. Data ini didapat dari penelitian yang dilakukan oleh Rahmat </w:t>
+      </w:r>
+      <w:r>
+        <w:rPr>
+          <w:i/>
+          <w:iCs/>
+        </w:rPr>
+        <w:t>et al.</w:t>
+      </w:r>
+      <w:r>
+        <w:t xml:space="preserve"> (2016)</w:t>
+      </w:r>
+    </w:p>
+    <w:p>
       <w:bookmarkStart w:id="0" w:name="_GoBack"/>
       <w:bookmarkEnd w:id="0"/>
-      <w:r>
-        <w:rPr>
-          <w:b/>
-          <w:bCs/>
-        </w:rPr>
-        <w:t>Data yang Digunakan</w:t>
-      </w:r>
-    </w:p>
-    <w:p>
-      <w:r>
-        <w:t>Data yang digunakan dalam penelitian ini memiliki format CSV (</w:t>
-      </w:r>
-      <w:r>
-        <w:rPr>
-          <w:i/>
-          <w:iCs/>
-        </w:rPr>
-        <w:t>Comma Separated Value</w:t>
-      </w:r>
-      <w:r>
-        <w:t xml:space="preserve">), di mana </w:t>
-      </w:r>
     </w:p>
     <w:sectPr>
       <w:footerReference w:type="first" r:id="rId7"/>

--- a/Skripsi Prasusun/v1/BAB 3.docx
+++ b/Skripsi Prasusun/v1/BAB 3.docx
@@ -177,10 +177,121 @@
       <w:r>
         <w:t xml:space="preserve"> (2016)</w:t>
       </w:r>
+      <w:r>
+        <w:t xml:space="preserve"> mengenai pengukuran kualitas air di Danau Toba. Pengukuran dilakukan di empat lokasi, yaitu Haranggaol Horison, Kabupaten Simalungun; Ambarita, Kabupaten Samosir; Ajibata, Kabupaten Toba Samosir; dan Parapat, Kabupaten Simalungun.</w:t>
+      </w:r>
     </w:p>
     <w:p>
+      <w:pPr>
+        <w:spacing w:before="240" w:after="240"/>
+        <w:ind w:firstLine="720"/>
+      </w:pPr>
+      <w:r>
+        <w:t>Data yang digunakan dalam penelitian ini merekam hasil pengukuran kualitas air melalui parameter fisika dan kimia. Parameter tersebut antara lain suhu air, tingkat keasaman air, tingkat oksigen terlarut (</w:t>
+      </w:r>
+      <w:r>
+        <w:rPr>
+          <w:i/>
+          <w:iCs/>
+        </w:rPr>
+        <w:t>dissolved oxygen</w:t>
+      </w:r>
+      <w:r>
+        <w:t>), tingkat potensi reduksi oksidasi (</w:t>
+      </w:r>
+      <w:r>
+        <w:rPr>
+          <w:i/>
+          <w:iCs/>
+        </w:rPr>
+        <w:t>oxidation reduction potential</w:t>
+      </w:r>
+      <w:r>
+        <w:t>), suhu udara, dan kelembaban udara.</w:t>
+      </w:r>
       <w:bookmarkStart w:id="0" w:name="_GoBack"/>
       <w:bookmarkEnd w:id="0"/>
+    </w:p>
+    <w:p>
+      <w:pPr>
+        <w:pStyle w:val="ListParagraph"/>
+        <w:numPr>
+          <w:ilvl w:val="1"/>
+          <w:numId w:val="2"/>
+        </w:numPr>
+        <w:spacing w:before="240" w:after="240"/>
+        <w:ind w:left="431" w:hanging="431"/>
+        <w:contextualSpacing w:val="0"/>
+        <w:rPr>
+          <w:b/>
+          <w:bCs/>
+        </w:rPr>
+      </w:pPr>
+      <w:r>
+        <w:rPr>
+          <w:b/>
+          <w:bCs/>
+        </w:rPr>
+        <w:t>An</w:t>
+      </w:r>
+      <w:r>
+        <w:rPr>
+          <w:b/>
+          <w:bCs/>
+        </w:rPr>
+        <w:t>a</w:t>
+      </w:r>
+      <w:r>
+        <w:rPr>
+          <w:b/>
+          <w:bCs/>
+        </w:rPr>
+        <w:t>lisis Sistem</w:t>
+      </w:r>
+    </w:p>
+    <w:p>
+      <w:pPr>
+        <w:rPr>
+          <w:rFonts w:hint="eastAsia"/>
+        </w:rPr>
+      </w:pPr>
+      <w:r>
+        <w:t xml:space="preserve">Proses klasifikasi kualitas air Danau Toba berdasarkan data yang diperoleh dari Rahmat et al. (2016), dilakukan melalui beberapa langkah. </w:t>
+      </w:r>
+      <w:r>
+        <w:t xml:space="preserve">Langkah-langkah tersebut ialah </w:t>
+      </w:r>
+      <w:r>
+        <w:t xml:space="preserve">normalisasi data training dan data testing, penentuan jumlah neuron pada hidden layer, penentuan fungsi aktivasi, proses </w:t>
+      </w:r>
+      <w:r>
+        <w:rPr>
+          <w:i/>
+          <w:iCs/>
+        </w:rPr>
+        <w:t>training</w:t>
+      </w:r>
+      <w:r>
+        <w:t xml:space="preserve">, proses </w:t>
+      </w:r>
+      <w:r>
+        <w:rPr>
+          <w:i/>
+          <w:iCs/>
+        </w:rPr>
+        <w:t>testing</w:t>
+      </w:r>
+      <w:r>
+        <w:t>, dan proses validasi.</w:t>
+      </w:r>
+    </w:p>
+    <w:p>
+      <w:pPr>
+        <w:rPr>
+          <w:rFonts w:hint="eastAsia"/>
+          <w:lang w:val="en-US"/>
+        </w:rPr>
+      </w:pPr>
     </w:p>
     <w:sectPr>
       <w:footerReference w:type="first" r:id="rId7"/>

--- a/Skripsi Prasusun/v1/BAB 3.docx
+++ b/Skripsi Prasusun/v1/BAB 3.docx
@@ -187,7 +187,15 @@
         <w:ind w:firstLine="720"/>
       </w:pPr>
       <w:r>
-        <w:t>Data yang digunakan dalam penelitian ini merekam hasil pengukuran kualitas air melalui parameter fisika dan kimia. Parameter tersebut antara lain suhu air, tingkat keasaman air, tingkat oksigen terlarut (</w:t>
+        <w:t>Data yang digunakan dalam penelitian ini merekam hasil pengukuran kualitas air melalui parameter fisika dan kimia</w:t>
+      </w:r>
+      <w:r>
+        <w:t xml:space="preserve"> pada air</w:t>
+      </w:r>
+      <w:bookmarkStart w:id="0" w:name="_GoBack"/>
+      <w:bookmarkEnd w:id="0"/>
+      <w:r>
+        <w:t>. Parameter tersebut antara lain suhu air, tingkat keasaman air, tingkat oksigen terlarut (</w:t>
       </w:r>
       <w:r>
         <w:rPr>
@@ -209,8 +217,6 @@
       <w:r>
         <w:t>), suhu udara, dan kelembaban udara.</w:t>
       </w:r>
-      <w:bookmarkStart w:id="0" w:name="_GoBack"/>
-      <w:bookmarkEnd w:id="0"/>
     </w:p>
     <w:p>
       <w:pPr>
@@ -250,35 +256,70 @@
       </w:r>
     </w:p>
     <w:p>
-      <w:pPr>
-        <w:rPr>
-          <w:rFonts w:hint="eastAsia"/>
-        </w:rPr>
-      </w:pPr>
-      <w:r>
-        <w:t xml:space="preserve">Proses klasifikasi kualitas air Danau Toba berdasarkan data yang diperoleh dari Rahmat et al. (2016), dilakukan melalui beberapa langkah. </w:t>
-      </w:r>
-      <w:r>
-        <w:t xml:space="preserve">Langkah-langkah tersebut ialah </w:t>
-      </w:r>
-      <w:r>
-        <w:t xml:space="preserve">normalisasi data training dan data testing, penentuan jumlah neuron pada hidden layer, penentuan fungsi aktivasi, proses </w:t>
+      <w:r>
+        <w:t xml:space="preserve">Proses klasifikasi kualitas air Danau Toba berdasarkan data yang diperoleh dari Rahmat </w:t>
       </w:r>
       <w:r>
         <w:rPr>
           <w:i/>
           <w:iCs/>
         </w:rPr>
-        <w:t>training</w:t>
-      </w:r>
-      <w:r>
-        <w:t xml:space="preserve">, proses </w:t>
+        <w:t>et al.</w:t>
+      </w:r>
+      <w:r>
+        <w:t xml:space="preserve"> (2016), dilakukan melalui beberapa langkah. </w:t>
+      </w:r>
+      <w:r>
+        <w:t xml:space="preserve">Langkah-langkah tersebut ialah </w:t>
+      </w:r>
+      <w:r>
+        <w:t xml:space="preserve">normalisasi data </w:t>
       </w:r>
       <w:r>
         <w:rPr>
           <w:i/>
           <w:iCs/>
         </w:rPr>
+        <w:t>training</w:t>
+      </w:r>
+      <w:r>
+        <w:t xml:space="preserve"> dan data </w:t>
+      </w:r>
+      <w:r>
+        <w:rPr>
+          <w:i/>
+          <w:iCs/>
+        </w:rPr>
+        <w:t>testing</w:t>
+      </w:r>
+      <w:r>
+        <w:t xml:space="preserve">, penentuan jumlah neuron pada </w:t>
+      </w:r>
+      <w:r>
+        <w:rPr>
+          <w:i/>
+          <w:iCs/>
+        </w:rPr>
+        <w:t>hidden layer</w:t>
+      </w:r>
+      <w:r>
+        <w:t xml:space="preserve">, penentuan fungsi aktivasi, proses </w:t>
+      </w:r>
+      <w:r>
+        <w:rPr>
+          <w:i/>
+          <w:iCs/>
+        </w:rPr>
+        <w:t>training</w:t>
+      </w:r>
+      <w:r>
+        <w:t xml:space="preserve">, proses </w:t>
+      </w:r>
+      <w:r>
+        <w:rPr>
+          <w:i/>
+          <w:iCs/>
+        </w:rPr>
         <w:t>testing</w:t>
       </w:r>
       <w:r>
@@ -287,8 +328,8 @@
     </w:p>
     <w:p>
       <w:pPr>
-        <w:rPr>
-          <w:rFonts w:hint="eastAsia"/>
+        <w:ind w:firstLine="720"/>
+        <w:rPr>
           <w:lang w:val="en-US"/>
         </w:rPr>
       </w:pPr>

--- a/Skripsi Prasusun/v1/BAB 3.docx
+++ b/Skripsi Prasusun/v1/BAB 3.docx
@@ -55,78 +55,287 @@
     </w:p>
     <w:p>
       <w:pPr>
-        <w:pStyle w:val="Heading1"/>
-        <w:jc w:val="both"/>
-        <w:rPr>
-          <w:b w:val="0"/>
-          <w:bCs/>
-        </w:rPr>
-      </w:pPr>
-      <w:r>
-        <w:rPr>
-          <w:b w:val="0"/>
-          <w:bCs/>
+        <w:rPr>
+          <w:b/>
+        </w:rPr>
+      </w:pPr>
+      <w:r>
+        <w:rPr>
           <w:lang w:val="en-US"/>
         </w:rPr>
         <w:t>Bab</w:t>
       </w:r>
       <w:r>
         <w:rPr>
-          <w:b w:val="0"/>
-          <w:bCs/>
           <w:lang w:val="en-US"/>
         </w:rPr>
         <w:t xml:space="preserve"> </w:t>
       </w:r>
       <w:r>
-        <w:rPr>
-          <w:b w:val="0"/>
-          <w:bCs/>
-        </w:rPr>
         <w:t>i</w:t>
       </w:r>
       <w:r>
-        <w:rPr>
-          <w:b w:val="0"/>
-          <w:bCs/>
-        </w:rPr>
         <w:t xml:space="preserve">ni membahas tentang implementasi </w:t>
       </w:r>
       <w:r>
         <w:rPr>
-          <w:b w:val="0"/>
-          <w:bCs/>
           <w:i/>
           <w:iCs/>
         </w:rPr>
         <w:t>extreme learning machine</w:t>
       </w:r>
       <w:r>
-        <w:rPr>
-          <w:b w:val="0"/>
-          <w:bCs/>
-        </w:rPr>
         <w:t xml:space="preserve"> dalam proses klasifikasi kualitas air di Danau Toba. </w:t>
       </w:r>
       <w:r>
-        <w:rPr>
-          <w:b w:val="0"/>
-          <w:bCs/>
-        </w:rPr>
         <w:t>Bab ini juga membahas tentang data yang digunakan serta proses normalisasi data. Selain itu, bab ini juga membahas tentang proses training, testing, dan validasi dari keluaran yang dihasilkan berdasarkan data yang dihasilkan dari proses normalisasi data.</w:t>
       </w:r>
     </w:p>
     <w:p/>
+    <w:p>
+      <w:pPr>
+        <w:pStyle w:val="Heading1"/>
+      </w:pPr>
+      <w:r>
+        <w:t>Data yang Digunakan</w:t>
+      </w:r>
+    </w:p>
+    <w:p>
+      <w:pPr>
+        <w:rPr>
+          <w:lang w:val="en-US"/>
+        </w:rPr>
+      </w:pPr>
+      <w:r>
+        <w:t>Data yang digunakan dalam penelitian ini memiliki format CSV (</w:t>
+      </w:r>
+      <w:r>
+        <w:rPr>
+          <w:i/>
+          <w:iCs/>
+        </w:rPr>
+        <w:t>Comma Separated Value</w:t>
+      </w:r>
+      <w:r>
+        <w:t xml:space="preserve">), di mana </w:t>
+      </w:r>
+      <w:r>
+        <w:t xml:space="preserve">nilai dari setiap parameter dipisahkan oleh sebuah karakter </w:t>
+      </w:r>
+      <w:r>
+        <w:rPr>
+          <w:i/>
+          <w:iCs/>
+        </w:rPr>
+        <w:t>semicolon</w:t>
+      </w:r>
+      <w:r>
+        <w:t xml:space="preserve"> (titik koma), seperti yang ditunjukkan pada gambar 3.1. Data ini didapat dari penelitian yang dilakukan oleh Rahmat </w:t>
+      </w:r>
+      <w:r>
+        <w:rPr>
+          <w:i/>
+          <w:iCs/>
+        </w:rPr>
+        <w:t>et al.</w:t>
+      </w:r>
+      <w:r>
+        <w:t xml:space="preserve"> (2016)</w:t>
+      </w:r>
+      <w:r>
+        <w:t xml:space="preserve"> mengenai pengukuran kualitas air di Danau Toba. Pengukuran dilakukan di empat lokasi</w:t>
+      </w:r>
+      <w:r>
+        <w:t>, yaitu:</w:t>
+      </w:r>
+    </w:p>
     <w:p>
       <w:pPr>
         <w:pStyle w:val="ListParagraph"/>
         <w:numPr>
-          <w:ilvl w:val="1"/>
-          <w:numId w:val="2"/>
+          <w:ilvl w:val="0"/>
+          <w:numId w:val="3"/>
         </w:numPr>
+      </w:pPr>
+      <w:r>
+        <w:t>Haranggaol</w:t>
+      </w:r>
+      <w:r>
+        <w:t xml:space="preserve"> Horison, Kabupaten Simalungun;</w:t>
+      </w:r>
+    </w:p>
+    <w:p>
+      <w:pPr>
+        <w:pStyle w:val="ListParagraph"/>
+        <w:numPr>
+          <w:ilvl w:val="0"/>
+          <w:numId w:val="3"/>
+        </w:numPr>
+      </w:pPr>
+      <w:r>
+        <w:t>Ambarita, Kabupaten Samosir;</w:t>
+      </w:r>
+    </w:p>
+    <w:p>
+      <w:pPr>
+        <w:pStyle w:val="ListParagraph"/>
+        <w:numPr>
+          <w:ilvl w:val="0"/>
+          <w:numId w:val="3"/>
+        </w:numPr>
+      </w:pPr>
+      <w:r>
+        <w:t>Ajiba</w:t>
+      </w:r>
+      <w:r>
+        <w:t>ta, Kabupaten Toba Samosir; dan</w:t>
+      </w:r>
+    </w:p>
+    <w:p>
+      <w:pPr>
+        <w:pStyle w:val="ListParagraph"/>
+        <w:numPr>
+          <w:ilvl w:val="0"/>
+          <w:numId w:val="3"/>
+        </w:numPr>
+      </w:pPr>
+      <w:r>
+        <w:t>Parapat, Kabupaten Simalungun.</w:t>
+      </w:r>
+    </w:p>
+    <w:p>
+      <w:pPr>
         <w:spacing w:before="240" w:after="240"/>
-        <w:ind w:left="431" w:hanging="431"/>
-        <w:contextualSpacing w:val="0"/>
+        <w:ind w:firstLine="720"/>
+      </w:pPr>
+      <w:r>
+        <w:t>Data yang digunakan dalam penelitian ini merekam hasil pengukuran kualitas air melalui parameter fisika dan kimia</w:t>
+      </w:r>
+      <w:r>
+        <w:t xml:space="preserve"> pada air</w:t>
+      </w:r>
+      <w:r>
+        <w:t>. Parameter tersebut antara lain suhu air, tingkat keasaman air, tingkat oksigen terlarut (</w:t>
+      </w:r>
+      <w:r>
+        <w:rPr>
+          <w:i/>
+          <w:iCs/>
+        </w:rPr>
+        <w:t>dissolved oxygen</w:t>
+      </w:r>
+      <w:r>
+        <w:t>), tingkat potensi reduksi oksidasi (</w:t>
+      </w:r>
+      <w:r>
+        <w:rPr>
+          <w:i/>
+          <w:iCs/>
+        </w:rPr>
+        <w:t>oxidation reduction potential</w:t>
+      </w:r>
+      <w:r>
+        <w:t>), suhu udara, dan kelembaban udara.</w:t>
+      </w:r>
+    </w:p>
+    <w:p>
+      <w:pPr>
+        <w:pStyle w:val="Heading1"/>
+      </w:pPr>
+      <w:r>
+        <w:t>An</w:t>
+      </w:r>
+      <w:r>
+        <w:t>a</w:t>
+      </w:r>
+      <w:r>
+        <w:t>lisis Sistem</w:t>
+      </w:r>
+    </w:p>
+    <w:p>
+      <w:pPr>
+        <w:spacing w:after="240"/>
+      </w:pPr>
+      <w:r>
+        <w:t xml:space="preserve">Proses klasifikasi kualitas air Danau Toba berdasarkan data yang diperoleh dari Rahmat </w:t>
+      </w:r>
+      <w:r>
+        <w:rPr>
+          <w:i/>
+          <w:iCs/>
+        </w:rPr>
+        <w:t>et al.</w:t>
+      </w:r>
+      <w:r>
+        <w:t xml:space="preserve"> (2016), dilakukan melalui beberapa langkah. </w:t>
+      </w:r>
+      <w:r>
+        <w:t xml:space="preserve">Langkah-langkah tersebut ialah </w:t>
+      </w:r>
+      <w:r>
+        <w:t xml:space="preserve">normalisasi data </w:t>
+      </w:r>
+      <w:r>
+        <w:rPr>
+          <w:i/>
+          <w:iCs/>
+        </w:rPr>
+        <w:t>training</w:t>
+      </w:r>
+      <w:r>
+        <w:t xml:space="preserve"> dan data </w:t>
+      </w:r>
+      <w:r>
+        <w:rPr>
+          <w:i/>
+          <w:iCs/>
+        </w:rPr>
+        <w:t>testing</w:t>
+      </w:r>
+      <w:r>
+        <w:t xml:space="preserve">, penentuan jumlah neuron pada </w:t>
+      </w:r>
+      <w:r>
+        <w:rPr>
+          <w:i/>
+          <w:iCs/>
+        </w:rPr>
+        <w:t>hidden layer</w:t>
+      </w:r>
+      <w:r>
+        <w:t xml:space="preserve">, penentuan fungsi aktivasi, proses </w:t>
+      </w:r>
+      <w:r>
+        <w:rPr>
+          <w:i/>
+          <w:iCs/>
+        </w:rPr>
+        <w:t>training</w:t>
+      </w:r>
+      <w:r>
+        <w:t xml:space="preserve">, proses </w:t>
+      </w:r>
+      <w:r>
+        <w:rPr>
+          <w:i/>
+          <w:iCs/>
+        </w:rPr>
+        <w:t>testing</w:t>
+      </w:r>
+      <w:r>
+        <w:t>, dan proses validasi.</w:t>
+      </w:r>
+      <w:r>
+        <w:t xml:space="preserve"> Setiap langkah yang dilakukan akan dijelaskan dengan lebih terperinci pada bagian-bagian </w:t>
+      </w:r>
+      <w:r>
+        <w:lastRenderedPageBreak/>
+        <w:t>selanjutnya. Adapun arsitektur umum yang menggambarkan metode pada penelitian ini ditunjukkan pada Gambar 3.1.</w:t>
+      </w:r>
+    </w:p>
+    <w:p>
+      <w:pPr>
+        <w:jc w:val="center"/>
         <w:rPr>
           <w:b/>
           <w:bCs/>
@@ -134,208 +343,94 @@
       </w:pPr>
       <w:r>
         <w:rPr>
+          <w:noProof/>
+          <w:lang w:val="en-US"/>
+        </w:rPr>
+        <w:drawing>
+          <wp:inline distT="0" distB="0" distL="0" distR="0">
+            <wp:extent cx="4236096" cy="7239000"/>
+            <wp:effectExtent l="0" t="0" r="0" b="0"/>
+            <wp:docPr id="1" name="Picture 1"/>
+            <wp:cNvGraphicFramePr>
+              <a:graphicFrameLocks xmlns:a="http://schemas.openxmlformats.org/drawingml/2006/main" noChangeAspect="1"/>
+            </wp:cNvGraphicFramePr>
+            <a:graphic xmlns:a="http://schemas.openxmlformats.org/drawingml/2006/main">
+              <a:graphicData uri="http://schemas.openxmlformats.org/drawingml/2006/picture">
+                <pic:pic xmlns:pic="http://schemas.openxmlformats.org/drawingml/2006/picture">
+                  <pic:nvPicPr>
+                    <pic:cNvPr id="1" name="ArsitekturUmum-Redesigned.eps"/>
+                    <pic:cNvPicPr/>
+                  </pic:nvPicPr>
+                  <pic:blipFill>
+                    <a:blip r:embed="rId7">
+                      <a:extLst>
+                        <a:ext uri="{28A0092B-C50C-407E-A947-70E740481C1C}">
+                          <a14:useLocalDpi xmlns:a14="http://schemas.microsoft.com/office/drawing/2010/main" val="0"/>
+                        </a:ext>
+                      </a:extLst>
+                    </a:blip>
+                    <a:stretch>
+                      <a:fillRect/>
+                    </a:stretch>
+                  </pic:blipFill>
+                  <pic:spPr>
+                    <a:xfrm>
+                      <a:off x="0" y="0"/>
+                      <a:ext cx="4236096" cy="7239000"/>
+                    </a:xfrm>
+                    <a:prstGeom prst="rect">
+                      <a:avLst/>
+                    </a:prstGeom>
+                  </pic:spPr>
+                </pic:pic>
+              </a:graphicData>
+            </a:graphic>
+          </wp:inline>
+        </w:drawing>
+      </w:r>
+      <w:r>
+        <w:br/>
+      </w:r>
+      <w:r>
+        <w:rPr>
           <w:b/>
           <w:bCs/>
         </w:rPr>
-        <w:t>Data yang Digunakan</w:t>
-      </w:r>
-    </w:p>
-    <w:p>
-      <w:r>
-        <w:t>Data yang digunakan dalam penelitian ini memiliki format CSV (</w:t>
-      </w:r>
-      <w:r>
-        <w:rPr>
-          <w:i/>
-          <w:iCs/>
-        </w:rPr>
-        <w:t>Comma Separated Value</w:t>
-      </w:r>
-      <w:r>
-        <w:t xml:space="preserve">), di mana </w:t>
-      </w:r>
-      <w:r>
-        <w:t xml:space="preserve">nilai dari setiap parameter dipisahkan oleh sebuah karakter </w:t>
-      </w:r>
-      <w:r>
-        <w:rPr>
-          <w:i/>
-          <w:iCs/>
-        </w:rPr>
-        <w:t>semicolon</w:t>
-      </w:r>
-      <w:r>
-        <w:t xml:space="preserve"> (titik koma), seperti yang ditunjukkan pada gambar 3.1. Data ini didapat dari penelitian yang dilakukan oleh Rahmat </w:t>
-      </w:r>
-      <w:r>
-        <w:rPr>
-          <w:i/>
-          <w:iCs/>
-        </w:rPr>
-        <w:t>et al.</w:t>
-      </w:r>
-      <w:r>
-        <w:t xml:space="preserve"> (2016)</w:t>
-      </w:r>
-      <w:r>
-        <w:t xml:space="preserve"> mengenai pengukuran kualitas air di Danau Toba. Pengukuran dilakukan di empat lokasi, yaitu Haranggaol Horison, Kabupaten Simalungun; Ambarita, Kabupaten Samosir; Ajibata, Kabupaten Toba Samosir; dan Parapat, Kabupaten Simalungun.</w:t>
-      </w:r>
-    </w:p>
-    <w:p>
-      <w:pPr>
-        <w:spacing w:before="240" w:after="240"/>
-        <w:ind w:firstLine="720"/>
-      </w:pPr>
-      <w:r>
-        <w:t>Data yang digunakan dalam penelitian ini merekam hasil pengukuran kualitas air melalui parameter fisika dan kimia</w:t>
-      </w:r>
-      <w:r>
-        <w:t xml:space="preserve"> pada air</w:t>
+        <w:t>Gambar 3.1. Arsitektur umum</w:t>
+      </w:r>
+    </w:p>
+    <w:p>
+      <w:pPr>
+        <w:jc w:val="center"/>
+      </w:pPr>
+    </w:p>
+    <w:p>
+      <w:pPr>
+        <w:pStyle w:val="Heading2"/>
+      </w:pPr>
+      <w:r>
+        <w:lastRenderedPageBreak/>
+        <w:t>Preprocessing</w:t>
+      </w:r>
+    </w:p>
+    <w:p>
+      <w:r>
+        <w:t>Tahap awal dari proses klasifikasi kualitas air Danau Toba pada penelitian ini dimulai dari proses preprocessing</w:t>
+      </w:r>
+      <w:r>
+        <w:t xml:space="preserve">. </w:t>
+      </w:r>
+      <w:r>
+        <w:t xml:space="preserve">Tahap preprocessing, yang juga dapat disebut sebagai proses normalisasi, adalah ... </w:t>
       </w:r>
       <w:bookmarkStart w:id="0" w:name="_GoBack"/>
       <w:bookmarkEnd w:id="0"/>
       <w:r>
-        <w:t>. Parameter tersebut antara lain suhu air, tingkat keasaman air, tingkat oksigen terlarut (</w:t>
-      </w:r>
-      <w:r>
-        <w:rPr>
-          <w:i/>
-          <w:iCs/>
-        </w:rPr>
-        <w:t>dissolved oxygen</w:t>
-      </w:r>
-      <w:r>
-        <w:t>), tingkat potensi reduksi oksidasi (</w:t>
-      </w:r>
-      <w:r>
-        <w:rPr>
-          <w:i/>
-          <w:iCs/>
-        </w:rPr>
-        <w:t>oxidation reduction potential</w:t>
-      </w:r>
-      <w:r>
-        <w:t>), suhu udara, dan kelembaban udara.</w:t>
-      </w:r>
-    </w:p>
-    <w:p>
-      <w:pPr>
-        <w:pStyle w:val="ListParagraph"/>
-        <w:numPr>
-          <w:ilvl w:val="1"/>
-          <w:numId w:val="2"/>
-        </w:numPr>
-        <w:spacing w:before="240" w:after="240"/>
-        <w:ind w:left="431" w:hanging="431"/>
-        <w:contextualSpacing w:val="0"/>
-        <w:rPr>
-          <w:b/>
-          <w:bCs/>
-        </w:rPr>
-      </w:pPr>
-      <w:r>
-        <w:rPr>
-          <w:b/>
-          <w:bCs/>
-        </w:rPr>
-        <w:t>An</w:t>
-      </w:r>
-      <w:r>
-        <w:rPr>
-          <w:b/>
-          <w:bCs/>
-        </w:rPr>
-        <w:t>a</w:t>
-      </w:r>
-      <w:r>
-        <w:rPr>
-          <w:b/>
-          <w:bCs/>
-        </w:rPr>
-        <w:t>lisis Sistem</w:t>
-      </w:r>
-    </w:p>
-    <w:p>
-      <w:r>
-        <w:t xml:space="preserve">Proses klasifikasi kualitas air Danau Toba berdasarkan data yang diperoleh dari Rahmat </w:t>
-      </w:r>
-      <w:r>
-        <w:rPr>
-          <w:i/>
-          <w:iCs/>
-        </w:rPr>
-        <w:t>et al.</w:t>
-      </w:r>
-      <w:r>
-        <w:t xml:space="preserve"> (2016), dilakukan melalui beberapa langkah. </w:t>
-      </w:r>
-      <w:r>
-        <w:t xml:space="preserve">Langkah-langkah tersebut ialah </w:t>
-      </w:r>
-      <w:r>
-        <w:t xml:space="preserve">normalisasi data </w:t>
-      </w:r>
-      <w:r>
-        <w:rPr>
-          <w:i/>
-          <w:iCs/>
-        </w:rPr>
-        <w:t>training</w:t>
-      </w:r>
-      <w:r>
-        <w:t xml:space="preserve"> dan data </w:t>
-      </w:r>
-      <w:r>
-        <w:rPr>
-          <w:i/>
-          <w:iCs/>
-        </w:rPr>
-        <w:t>testing</w:t>
-      </w:r>
-      <w:r>
-        <w:t xml:space="preserve">, penentuan jumlah neuron pada </w:t>
-      </w:r>
-      <w:r>
-        <w:rPr>
-          <w:i/>
-          <w:iCs/>
-        </w:rPr>
-        <w:t>hidden layer</w:t>
-      </w:r>
-      <w:r>
-        <w:t xml:space="preserve">, penentuan fungsi aktivasi, proses </w:t>
-      </w:r>
-      <w:r>
-        <w:rPr>
-          <w:i/>
-          <w:iCs/>
-        </w:rPr>
-        <w:t>training</w:t>
-      </w:r>
-      <w:r>
-        <w:t xml:space="preserve">, proses </w:t>
-      </w:r>
-      <w:r>
-        <w:rPr>
-          <w:i/>
-          <w:iCs/>
-        </w:rPr>
-        <w:t>testing</w:t>
-      </w:r>
-      <w:r>
-        <w:t>, dan proses validasi.</w:t>
-      </w:r>
-    </w:p>
-    <w:p>
-      <w:pPr>
-        <w:ind w:firstLine="720"/>
-        <w:rPr>
-          <w:lang w:val="en-US"/>
-        </w:rPr>
-      </w:pPr>
+        <w:t xml:space="preserve">Pada langkah ini, data training dan data testing yang diterima akan diolah terlebih dahulu, sehingga dihasilkan set data yang dapat digunakan oleh extreme learning machine. </w:t>
+      </w:r>
     </w:p>
     <w:sectPr>
-      <w:footerReference w:type="first" r:id="rId7"/>
+      <w:footerReference w:type="first" r:id="rId8"/>
       <w:pgSz w:w="11906" w:h="16838"/>
       <w:pgMar w:top="1701" w:right="1418" w:bottom="1418" w:left="2155" w:header="709" w:footer="709" w:gutter="0"/>
       <w:pgNumType w:start="16"/>
@@ -448,9 +543,122 @@
 <file path=word/numbering.xml><?xml version="1.0" encoding="utf-8"?>
 <w:numbering xmlns:wpc="http://schemas.microsoft.com/office/word/2010/wordprocessingCanvas" xmlns:mc="http://schemas.openxmlformats.org/markup-compatibility/2006" xmlns:o="urn:schemas-microsoft-com:office:office" xmlns:r="http://schemas.openxmlformats.org/officeDocument/2006/relationships" xmlns:m="http://schemas.openxmlformats.org/officeDocument/2006/math" xmlns:v="urn:schemas-microsoft-com:vml" xmlns:wp14="http://schemas.microsoft.com/office/word/2010/wordprocessingDrawing" xmlns:wp="http://schemas.openxmlformats.org/drawingml/2006/wordprocessingDrawing" xmlns:w10="urn:schemas-microsoft-com:office:word" xmlns:w="http://schemas.openxmlformats.org/wordprocessingml/2006/main" xmlns:w14="http://schemas.microsoft.com/office/word/2010/wordml" xmlns:w15="http://schemas.microsoft.com/office/word/2012/wordml" xmlns:wpg="http://schemas.microsoft.com/office/word/2010/wordprocessingGroup" xmlns:wpi="http://schemas.microsoft.com/office/word/2010/wordprocessingInk" xmlns:wne="http://schemas.microsoft.com/office/word/2006/wordml" xmlns:wps="http://schemas.microsoft.com/office/word/2010/wordprocessingShape" mc:Ignorable="w14 w15 wp14">
   <w:abstractNum w:abstractNumId="0" w15:restartNumberingAfterBreak="0">
+    <w:nsid w:val="6A56246F"/>
+    <w:multiLevelType w:val="hybridMultilevel"/>
+    <w:tmpl w:val="F09AF316"/>
+    <w:lvl w:ilvl="0" w:tplc="04090001">
+      <w:start w:val="1"/>
+      <w:numFmt w:val="bullet"/>
+      <w:lvlText w:val=""/>
+      <w:lvlJc w:val="left"/>
+      <w:pPr>
+        <w:ind w:left="720" w:hanging="360"/>
+      </w:pPr>
+      <w:rPr>
+        <w:rFonts w:ascii="Symbol" w:hAnsi="Symbol" w:hint="default"/>
+      </w:rPr>
+    </w:lvl>
+    <w:lvl w:ilvl="1" w:tplc="04090003" w:tentative="1">
+      <w:start w:val="1"/>
+      <w:numFmt w:val="bullet"/>
+      <w:lvlText w:val="o"/>
+      <w:lvlJc w:val="left"/>
+      <w:pPr>
+        <w:ind w:left="1440" w:hanging="360"/>
+      </w:pPr>
+      <w:rPr>
+        <w:rFonts w:ascii="Courier New" w:hAnsi="Courier New" w:cs="Courier New" w:hint="default"/>
+      </w:rPr>
+    </w:lvl>
+    <w:lvl w:ilvl="2" w:tplc="04090005" w:tentative="1">
+      <w:start w:val="1"/>
+      <w:numFmt w:val="bullet"/>
+      <w:lvlText w:val=""/>
+      <w:lvlJc w:val="left"/>
+      <w:pPr>
+        <w:ind w:left="2160" w:hanging="360"/>
+      </w:pPr>
+      <w:rPr>
+        <w:rFonts w:ascii="Wingdings" w:hAnsi="Wingdings" w:hint="default"/>
+      </w:rPr>
+    </w:lvl>
+    <w:lvl w:ilvl="3" w:tplc="04090001" w:tentative="1">
+      <w:start w:val="1"/>
+      <w:numFmt w:val="bullet"/>
+      <w:lvlText w:val=""/>
+      <w:lvlJc w:val="left"/>
+      <w:pPr>
+        <w:ind w:left="2880" w:hanging="360"/>
+      </w:pPr>
+      <w:rPr>
+        <w:rFonts w:ascii="Symbol" w:hAnsi="Symbol" w:hint="default"/>
+      </w:rPr>
+    </w:lvl>
+    <w:lvl w:ilvl="4" w:tplc="04090003" w:tentative="1">
+      <w:start w:val="1"/>
+      <w:numFmt w:val="bullet"/>
+      <w:lvlText w:val="o"/>
+      <w:lvlJc w:val="left"/>
+      <w:pPr>
+        <w:ind w:left="3600" w:hanging="360"/>
+      </w:pPr>
+      <w:rPr>
+        <w:rFonts w:ascii="Courier New" w:hAnsi="Courier New" w:cs="Courier New" w:hint="default"/>
+      </w:rPr>
+    </w:lvl>
+    <w:lvl w:ilvl="5" w:tplc="04090005" w:tentative="1">
+      <w:start w:val="1"/>
+      <w:numFmt w:val="bullet"/>
+      <w:lvlText w:val=""/>
+      <w:lvlJc w:val="left"/>
+      <w:pPr>
+        <w:ind w:left="4320" w:hanging="360"/>
+      </w:pPr>
+      <w:rPr>
+        <w:rFonts w:ascii="Wingdings" w:hAnsi="Wingdings" w:hint="default"/>
+      </w:rPr>
+    </w:lvl>
+    <w:lvl w:ilvl="6" w:tplc="04090001" w:tentative="1">
+      <w:start w:val="1"/>
+      <w:numFmt w:val="bullet"/>
+      <w:lvlText w:val=""/>
+      <w:lvlJc w:val="left"/>
+      <w:pPr>
+        <w:ind w:left="5040" w:hanging="360"/>
+      </w:pPr>
+      <w:rPr>
+        <w:rFonts w:ascii="Symbol" w:hAnsi="Symbol" w:hint="default"/>
+      </w:rPr>
+    </w:lvl>
+    <w:lvl w:ilvl="7" w:tplc="04090003" w:tentative="1">
+      <w:start w:val="1"/>
+      <w:numFmt w:val="bullet"/>
+      <w:lvlText w:val="o"/>
+      <w:lvlJc w:val="left"/>
+      <w:pPr>
+        <w:ind w:left="5760" w:hanging="360"/>
+      </w:pPr>
+      <w:rPr>
+        <w:rFonts w:ascii="Courier New" w:hAnsi="Courier New" w:cs="Courier New" w:hint="default"/>
+      </w:rPr>
+    </w:lvl>
+    <w:lvl w:ilvl="8" w:tplc="04090005" w:tentative="1">
+      <w:start w:val="1"/>
+      <w:numFmt w:val="bullet"/>
+      <w:lvlText w:val=""/>
+      <w:lvlJc w:val="left"/>
+      <w:pPr>
+        <w:ind w:left="6480" w:hanging="360"/>
+      </w:pPr>
+      <w:rPr>
+        <w:rFonts w:ascii="Wingdings" w:hAnsi="Wingdings" w:hint="default"/>
+      </w:rPr>
+    </w:lvl>
+  </w:abstractNum>
+  <w:abstractNum w:abstractNumId="1" w15:restartNumberingAfterBreak="0">
     <w:nsid w:val="7DE46B66"/>
     <w:multiLevelType w:val="multilevel"/>
-    <w:tmpl w:val="217C0A02"/>
+    <w:tmpl w:val="B0A07FF8"/>
     <w:lvl w:ilvl="0">
       <w:start w:val="3"/>
       <w:numFmt w:val="decimal"/>
@@ -466,6 +674,7 @@
     <w:lvl w:ilvl="1">
       <w:start w:val="1"/>
       <w:numFmt w:val="decimal"/>
+      <w:pStyle w:val="Heading1"/>
       <w:lvlText w:val="%1.%2."/>
       <w:lvlJc w:val="left"/>
       <w:pPr>
@@ -478,10 +687,11 @@
     <w:lvl w:ilvl="2">
       <w:start w:val="1"/>
       <w:numFmt w:val="decimal"/>
+      <w:pStyle w:val="Heading2"/>
       <w:lvlText w:val="%1.%2.%3."/>
       <w:lvlJc w:val="left"/>
       <w:pPr>
-        <w:ind w:left="1224" w:hanging="504"/>
+        <w:ind w:left="504" w:hanging="504"/>
       </w:pPr>
       <w:rPr>
         <w:rFonts w:hint="eastAsia"/>
@@ -560,7 +770,7 @@
       </w:rPr>
     </w:lvl>
   </w:abstractNum>
-  <w:abstractNum w:abstractNumId="1" w15:restartNumberingAfterBreak="0">
+  <w:abstractNum w:abstractNumId="2" w15:restartNumberingAfterBreak="0">
     <w:nsid w:val="7F861787"/>
     <w:multiLevelType w:val="multilevel"/>
     <w:tmpl w:val="5E7EA11C"/>
@@ -678,9 +888,12 @@
     </w:lvl>
   </w:abstractNum>
   <w:num w:numId="1">
+    <w:abstractNumId w:val="2"/>
+  </w:num>
+  <w:num w:numId="2">
     <w:abstractNumId w:val="1"/>
   </w:num>
-  <w:num w:numId="2">
+  <w:num w:numId="3">
     <w:abstractNumId w:val="0"/>
   </w:num>
 </w:numbering>
@@ -1083,23 +1296,47 @@
   </w:style>
   <w:style w:type="paragraph" w:styleId="Heading1">
     <w:name w:val="heading 1"/>
-    <w:basedOn w:val="Normal"/>
+    <w:basedOn w:val="ListParagraph"/>
     <w:next w:val="Normal"/>
     <w:link w:val="Heading1Char"/>
     <w:uiPriority w:val="9"/>
     <w:qFormat/>
-    <w:rsid w:val="008248CC"/>
+    <w:rsid w:val="00436DC1"/>
     <w:pPr>
-      <w:keepNext/>
-      <w:keepLines/>
-      <w:spacing w:before="240"/>
-      <w:jc w:val="left"/>
+      <w:numPr>
+        <w:ilvl w:val="1"/>
+        <w:numId w:val="2"/>
+      </w:numPr>
+      <w:spacing w:before="240" w:after="240"/>
+      <w:ind w:left="431" w:hanging="431"/>
+      <w:contextualSpacing w:val="0"/>
       <w:outlineLvl w:val="0"/>
     </w:pPr>
     <w:rPr>
-      <w:rFonts w:eastAsiaTheme="majorEastAsia" w:cstheme="majorBidi"/>
       <w:b/>
-      <w:szCs w:val="40"/>
+      <w:bCs/>
+    </w:rPr>
+  </w:style>
+  <w:style w:type="paragraph" w:styleId="Heading2">
+    <w:name w:val="heading 2"/>
+    <w:basedOn w:val="ListParagraph"/>
+    <w:next w:val="Normal"/>
+    <w:link w:val="Heading2Char"/>
+    <w:uiPriority w:val="9"/>
+    <w:unhideWhenUsed/>
+    <w:qFormat/>
+    <w:rsid w:val="00C50C5A"/>
+    <w:pPr>
+      <w:numPr>
+        <w:ilvl w:val="2"/>
+        <w:numId w:val="2"/>
+      </w:numPr>
+      <w:spacing w:before="240"/>
+      <w:outlineLvl w:val="1"/>
+    </w:pPr>
+    <w:rPr>
+      <w:i/>
+      <w:iCs/>
     </w:rPr>
   </w:style>
   <w:style w:type="character" w:default="1" w:styleId="DefaultParagraphFont">
@@ -1134,11 +1371,12 @@
     <w:basedOn w:val="DefaultParagraphFont"/>
     <w:link w:val="Heading1"/>
     <w:uiPriority w:val="9"/>
-    <w:rsid w:val="00610F58"/>
+    <w:rsid w:val="00436DC1"/>
     <w:rPr>
-      <w:rFonts w:eastAsiaTheme="majorEastAsia" w:cstheme="majorBidi"/>
+      <w:rFonts w:cs="Angsana New"/>
       <w:b/>
-      <w:szCs w:val="40"/>
+      <w:bCs/>
+      <w:szCs w:val="30"/>
     </w:rPr>
   </w:style>
   <w:style w:type="paragraph" w:styleId="Header">
@@ -1214,6 +1452,49 @@
     <w:rPr>
       <w:rFonts w:cs="Angsana New"/>
       <w:szCs w:val="30"/>
+    </w:rPr>
+  </w:style>
+  <w:style w:type="character" w:customStyle="1" w:styleId="Heading2Char">
+    <w:name w:val="Heading 2 Char"/>
+    <w:basedOn w:val="DefaultParagraphFont"/>
+    <w:link w:val="Heading2"/>
+    <w:uiPriority w:val="9"/>
+    <w:rsid w:val="00C50C5A"/>
+    <w:rPr>
+      <w:rFonts w:cs="Angsana New"/>
+      <w:i/>
+      <w:iCs/>
+      <w:szCs w:val="30"/>
+    </w:rPr>
+  </w:style>
+  <w:style w:type="paragraph" w:styleId="BalloonText">
+    <w:name w:val="Balloon Text"/>
+    <w:basedOn w:val="Normal"/>
+    <w:link w:val="BalloonTextChar"/>
+    <w:uiPriority w:val="99"/>
+    <w:semiHidden/>
+    <w:unhideWhenUsed/>
+    <w:rsid w:val="00436DC1"/>
+    <w:pPr>
+      <w:spacing w:line="240" w:lineRule="auto"/>
+    </w:pPr>
+    <w:rPr>
+      <w:rFonts w:ascii="Segoe UI" w:hAnsi="Segoe UI" w:cs="Angsana New"/>
+      <w:sz w:val="18"/>
+      <w:szCs w:val="22"/>
+    </w:rPr>
+  </w:style>
+  <w:style w:type="character" w:customStyle="1" w:styleId="BalloonTextChar">
+    <w:name w:val="Balloon Text Char"/>
+    <w:basedOn w:val="DefaultParagraphFont"/>
+    <w:link w:val="BalloonText"/>
+    <w:uiPriority w:val="99"/>
+    <w:semiHidden/>
+    <w:rsid w:val="00436DC1"/>
+    <w:rPr>
+      <w:rFonts w:ascii="Segoe UI" w:hAnsi="Segoe UI" w:cs="Angsana New"/>
+      <w:sz w:val="18"/>
+      <w:szCs w:val="22"/>
     </w:rPr>
   </w:style>
 </w:styles>

--- a/Skripsi Prasusun/v1/BAB 3.docx
+++ b/Skripsi Prasusun/v1/BAB 3.docx
@@ -326,11 +326,22 @@
         <w:t>, dan proses validasi.</w:t>
       </w:r>
       <w:r>
-        <w:t xml:space="preserve"> Setiap langkah yang dilakukan akan dijelaskan dengan lebih terperinci pada bagian-bagian </w:t>
-      </w:r>
+        <w:t xml:space="preserve"> Setiap langkah yang dilakukan akan dijelaskan dengan lebih terperinci pada bagian-bagian</w:t>
+      </w:r>
+      <w:r>
+        <w:t xml:space="preserve"> se-</w:t>
+      </w:r>
+      <w:r>
+        <w:br w:type="page"/>
+      </w:r>
+    </w:p>
+    <w:p>
+      <w:pPr>
+        <w:spacing w:after="240"/>
+      </w:pPr>
       <w:r>
         <w:lastRenderedPageBreak/>
-        <w:t>selanjutnya. Adapun arsitektur umum yang menggambarkan metode pada penelitian ini ditunjukkan pada Gambar 3.1.</w:t>
+        <w:t>lanjutnya. Adapun arsitektur umum yang menggambarkan metode pada penelitian ini ditunjukkan pada Gambar 3.1.</w:t>
       </w:r>
     </w:p>
     <w:p>
@@ -341,6 +352,7 @@
           <w:bCs/>
         </w:rPr>
       </w:pPr>
+      <w:bookmarkStart w:id="0" w:name="_GoBack"/>
       <w:r>
         <w:rPr>
           <w:noProof/>
@@ -348,8 +360,8 @@
         </w:rPr>
         <w:drawing>
           <wp:inline distT="0" distB="0" distL="0" distR="0">
-            <wp:extent cx="4236096" cy="7239000"/>
-            <wp:effectExtent l="0" t="0" r="0" b="0"/>
+            <wp:extent cx="4236096" cy="7238999"/>
+            <wp:effectExtent l="0" t="0" r="0" b="635"/>
             <wp:docPr id="1" name="Picture 1"/>
             <wp:cNvGraphicFramePr>
               <a:graphicFrameLocks xmlns:a="http://schemas.openxmlformats.org/drawingml/2006/main" noChangeAspect="1"/>
@@ -376,7 +388,7 @@
                   <pic:spPr>
                     <a:xfrm>
                       <a:off x="0" y="0"/>
-                      <a:ext cx="4236096" cy="7239000"/>
+                      <a:ext cx="4236096" cy="7238999"/>
                     </a:xfrm>
                     <a:prstGeom prst="rect">
                       <a:avLst/>
@@ -388,6 +400,7 @@
           </wp:inline>
         </w:drawing>
       </w:r>
+      <w:bookmarkEnd w:id="0"/>
       <w:r>
         <w:br/>
       </w:r>
@@ -418,21 +431,787 @@
         <w:t>Tahap awal dari proses klasifikasi kualitas air Danau Toba pada penelitian ini dimulai dari proses preprocessing</w:t>
       </w:r>
       <w:r>
+        <w:rPr>
+          <w:lang w:val="en-US"/>
+        </w:rPr>
         <w:t xml:space="preserve">. </w:t>
       </w:r>
       <w:r>
-        <w:t xml:space="preserve">Tahap preprocessing, yang juga dapat disebut sebagai proses normalisasi, adalah ... </w:t>
-      </w:r>
-      <w:bookmarkStart w:id="0" w:name="_GoBack"/>
-      <w:bookmarkEnd w:id="0"/>
-      <w:r>
-        <w:t xml:space="preserve">Pada langkah ini, data training dan data testing yang diterima akan diolah terlebih dahulu, sehingga dihasilkan set data yang dapat digunakan oleh extreme learning machine. </w:t>
-      </w:r>
-    </w:p>
+        <w:t xml:space="preserve">Tahap </w:t>
+      </w:r>
+      <w:r>
+        <w:t xml:space="preserve">preprocessing, yang juga dapat disebut sebagai </w:t>
+      </w:r>
+      <w:r>
+        <w:t xml:space="preserve">tahap </w:t>
+      </w:r>
+      <w:r>
+        <w:t xml:space="preserve">normalisasi, adalah </w:t>
+      </w:r>
+      <w:r>
+        <w:t xml:space="preserve">sebuah proses di mana data </w:t>
+      </w:r>
+      <w:r>
+        <w:t xml:space="preserve">disesuaikan sehingga memenuhi batasan nilai tertentu. (Shalabi </w:t>
+      </w:r>
+      <w:r>
+        <w:rPr>
+          <w:i/>
+          <w:iCs/>
+        </w:rPr>
+        <w:t>et al.</w:t>
+      </w:r>
+      <w:r>
+        <w:t xml:space="preserve">, 2006) </w:t>
+      </w:r>
+      <w:r>
+        <w:t>Hasil dari proses normalisasi adalah kumpulan data yang dapat digunakan pada tahap selanjutnya.</w:t>
+      </w:r>
+      <w:r>
+        <w:t xml:space="preserve"> </w:t>
+      </w:r>
+      <w:r>
+        <w:t xml:space="preserve">Pada </w:t>
+      </w:r>
+      <w:r>
+        <w:t xml:space="preserve">penelitian </w:t>
+      </w:r>
+      <w:r>
+        <w:t xml:space="preserve">ini, data </w:t>
+      </w:r>
+      <w:r>
+        <w:rPr>
+          <w:i/>
+          <w:iCs/>
+        </w:rPr>
+        <w:t>training</w:t>
+      </w:r>
+      <w:r>
+        <w:t xml:space="preserve"> dan data </w:t>
+      </w:r>
+      <w:r>
+        <w:rPr>
+          <w:i/>
+          <w:iCs/>
+        </w:rPr>
+        <w:t>testing</w:t>
+      </w:r>
+      <w:r>
+        <w:t xml:space="preserve"> yang diterima akan diolah terlebih dahulu, sehingga dihasilkan set data yang dapat digunakan</w:t>
+      </w:r>
+      <w:r>
+        <w:t xml:space="preserve"> oleh </w:t>
+      </w:r>
+      <w:r>
+        <w:rPr>
+          <w:i/>
+          <w:iCs/>
+        </w:rPr>
+        <w:t>extreme learning machine</w:t>
+      </w:r>
+      <w:r>
+        <w:t>.</w:t>
+      </w:r>
+    </w:p>
+    <w:p>
+      <w:pPr>
+        <w:spacing w:before="240"/>
+        <w:ind w:firstLine="720"/>
+      </w:pPr>
+      <w:r>
+        <w:t xml:space="preserve">Proses preprocessing dilakukan melalui tiga tahap. Tahap pertama dari proses ini adalah melakukan penyaringan terhadap tiap baris data, sehingga hanya data dengan nilai numerik yang akan digunakan untuk proses selanjutnya. Tahap ini dilanjutkan dengan menyaring data sesuai dengan batasan normal setiap parameter, sehingga dihasilkan data yang memiliki nilai yang sesuai dengan batasan setiap parameter. Tahap terakhir dari proses preprocessing adalah menghitung nilai data dengan batasan </w:t>
+      </w:r>
+      <m:oMath>
+        <m:d>
+          <m:dPr>
+            <m:begChr m:val="["/>
+            <m:endChr m:val="]"/>
+            <m:ctrlPr>
+              <w:rPr>
+                <w:rFonts w:ascii="Cambria Math" w:hAnsi="Cambria Math"/>
+                <w:i/>
+              </w:rPr>
+            </m:ctrlPr>
+          </m:dPr>
+          <m:e>
+            <m:r>
+              <w:rPr>
+                <w:rFonts w:ascii="Cambria Math" w:hAnsi="Cambria Math"/>
+              </w:rPr>
+              <m:t>C,D</m:t>
+            </m:r>
+          </m:e>
+        </m:d>
+      </m:oMath>
+      <w:r>
+        <w:t>. Hasil dari proses preprocessing yang dilakukan adalah sebuah kumpulan data (dataset) yang sesuai dengan batasan yang ditentukan.</w:t>
+      </w:r>
+    </w:p>
+    <w:p>
+      <w:pPr>
+        <w:ind w:firstLine="720"/>
+      </w:pPr>
+      <w:r>
+        <w:t xml:space="preserve">Metode normalisasi yang digunakan adalah </w:t>
+      </w:r>
+      <w:r>
+        <w:rPr>
+          <w:i/>
+          <w:iCs/>
+        </w:rPr>
+        <w:t>min-max normalization</w:t>
+      </w:r>
+      <w:r>
+        <w:t xml:space="preserve">, </w:t>
+      </w:r>
+      <w:r>
+        <w:t>di mana normalisasi menghasilkan data yang memiliki batasan antara dua nilai tertentu</w:t>
+      </w:r>
+      <w:r>
+        <w:t xml:space="preserve"> (</w:t>
+      </w:r>
+      <w:r>
+        <w:t>Patro &amp; Sahu, 2015</w:t>
+      </w:r>
+      <w:r>
+        <w:t>)</w:t>
+      </w:r>
+      <w:r>
+        <w:t>. N</w:t>
+      </w:r>
+      <w:r>
+        <w:t xml:space="preserve">ormalisasi </w:t>
+      </w:r>
+      <w:r>
+        <w:t xml:space="preserve">akan </w:t>
+      </w:r>
+      <w:r>
+        <w:t>dilakukan berdasarkan persamaan 3.1:</w:t>
+      </w:r>
+    </w:p>
+    <w:p>
+      <w:pPr>
+        <w:tabs>
+          <w:tab w:val="center" w:pos="4167"/>
+          <w:tab w:val="right" w:pos="8333"/>
+        </w:tabs>
+      </w:pPr>
+      <w:r>
+        <w:tab/>
+      </w:r>
+      <m:oMath>
+        <m:sSup>
+          <m:sSupPr>
+            <m:ctrlPr>
+              <w:rPr>
+                <w:rFonts w:ascii="Cambria Math" w:hAnsi="Cambria Math"/>
+                <w:i/>
+              </w:rPr>
+            </m:ctrlPr>
+          </m:sSupPr>
+          <m:e>
+            <m:r>
+              <w:rPr>
+                <w:rFonts w:ascii="Cambria Math" w:hAnsi="Cambria Math"/>
+              </w:rPr>
+              <m:t>A</m:t>
+            </m:r>
+          </m:e>
+          <m:sup>
+            <m:r>
+              <w:rPr>
+                <w:rFonts w:ascii="Cambria Math" w:hAnsi="Cambria Math"/>
+              </w:rPr>
+              <m:t>'</m:t>
+            </m:r>
+          </m:sup>
+        </m:sSup>
+        <m:r>
+          <w:rPr>
+            <w:rFonts w:ascii="Cambria Math" w:hAnsi="Cambria Math"/>
+          </w:rPr>
+          <m:t>=</m:t>
+        </m:r>
+        <m:d>
+          <m:dPr>
+            <m:ctrlPr>
+              <w:rPr>
+                <w:rFonts w:ascii="Cambria Math" w:hAnsi="Cambria Math"/>
+                <w:i/>
+              </w:rPr>
+            </m:ctrlPr>
+          </m:dPr>
+          <m:e>
+            <m:f>
+              <m:fPr>
+                <m:ctrlPr>
+                  <w:rPr>
+                    <w:rFonts w:ascii="Cambria Math" w:hAnsi="Cambria Math"/>
+                    <w:i/>
+                  </w:rPr>
+                </m:ctrlPr>
+              </m:fPr>
+              <m:num>
+                <m:r>
+                  <w:rPr>
+                    <w:rFonts w:ascii="Cambria Math" w:hAnsi="Cambria Math"/>
+                  </w:rPr>
+                  <m:t>A-</m:t>
+                </m:r>
+                <m:sSub>
+                  <m:sSubPr>
+                    <m:ctrlPr>
+                      <w:rPr>
+                        <w:rFonts w:ascii="Cambria Math" w:hAnsi="Cambria Math"/>
+                        <w:i/>
+                      </w:rPr>
+                    </m:ctrlPr>
+                  </m:sSubPr>
+                  <m:e>
+                    <m:r>
+                      <w:rPr>
+                        <w:rFonts w:ascii="Cambria Math" w:hAnsi="Cambria Math"/>
+                      </w:rPr>
+                      <m:t>A</m:t>
+                    </m:r>
+                  </m:e>
+                  <m:sub>
+                    <m:r>
+                      <w:rPr>
+                        <w:rFonts w:ascii="Cambria Math" w:hAnsi="Cambria Math"/>
+                      </w:rPr>
+                      <m:t>min</m:t>
+                    </m:r>
+                  </m:sub>
+                </m:sSub>
+              </m:num>
+              <m:den>
+                <m:sSub>
+                  <m:sSubPr>
+                    <m:ctrlPr>
+                      <w:rPr>
+                        <w:rFonts w:ascii="Cambria Math" w:hAnsi="Cambria Math"/>
+                        <w:i/>
+                      </w:rPr>
+                    </m:ctrlPr>
+                  </m:sSubPr>
+                  <m:e>
+                    <m:r>
+                      <w:rPr>
+                        <w:rFonts w:ascii="Cambria Math" w:hAnsi="Cambria Math"/>
+                      </w:rPr>
+                      <m:t>A</m:t>
+                    </m:r>
+                  </m:e>
+                  <m:sub>
+                    <m:r>
+                      <w:rPr>
+                        <w:rFonts w:ascii="Cambria Math" w:hAnsi="Cambria Math"/>
+                      </w:rPr>
+                      <m:t>max</m:t>
+                    </m:r>
+                  </m:sub>
+                </m:sSub>
+                <m:r>
+                  <w:rPr>
+                    <w:rFonts w:ascii="Cambria Math" w:hAnsi="Cambria Math"/>
+                  </w:rPr>
+                  <m:t>-</m:t>
+                </m:r>
+                <m:sSub>
+                  <m:sSubPr>
+                    <m:ctrlPr>
+                      <w:rPr>
+                        <w:rFonts w:ascii="Cambria Math" w:hAnsi="Cambria Math"/>
+                        <w:i/>
+                      </w:rPr>
+                    </m:ctrlPr>
+                  </m:sSubPr>
+                  <m:e>
+                    <m:r>
+                      <w:rPr>
+                        <w:rFonts w:ascii="Cambria Math" w:hAnsi="Cambria Math"/>
+                      </w:rPr>
+                      <m:t>A</m:t>
+                    </m:r>
+                  </m:e>
+                  <m:sub>
+                    <m:r>
+                      <w:rPr>
+                        <w:rFonts w:ascii="Cambria Math" w:hAnsi="Cambria Math"/>
+                      </w:rPr>
+                      <m:t>min</m:t>
+                    </m:r>
+                  </m:sub>
+                </m:sSub>
+              </m:den>
+            </m:f>
+          </m:e>
+        </m:d>
+        <m:r>
+          <w:rPr>
+            <w:rFonts w:ascii="Cambria Math" w:hAnsi="Cambria Math"/>
+          </w:rPr>
+          <m:t>*</m:t>
+        </m:r>
+        <m:d>
+          <m:dPr>
+            <m:ctrlPr>
+              <w:rPr>
+                <w:rFonts w:ascii="Cambria Math" w:hAnsi="Cambria Math"/>
+                <w:i/>
+              </w:rPr>
+            </m:ctrlPr>
+          </m:dPr>
+          <m:e>
+            <m:r>
+              <w:rPr>
+                <w:rFonts w:ascii="Cambria Math" w:hAnsi="Cambria Math"/>
+              </w:rPr>
+              <m:t>D-C</m:t>
+            </m:r>
+          </m:e>
+        </m:d>
+        <m:r>
+          <w:rPr>
+            <w:rFonts w:ascii="Cambria Math" w:hAnsi="Cambria Math"/>
+          </w:rPr>
+          <m:t>+C</m:t>
+        </m:r>
+      </m:oMath>
+      <w:r>
+        <w:tab/>
+        <w:t>(3.1)</w:t>
+      </w:r>
+    </w:p>
+    <w:p>
+      <w:pPr>
+        <w:ind w:firstLine="720"/>
+      </w:pPr>
+      <w:r>
+        <w:t xml:space="preserve">di mana </w:t>
+      </w:r>
+      <m:oMath>
+        <m:sSup>
+          <m:sSupPr>
+            <m:ctrlPr>
+              <w:rPr>
+                <w:rFonts w:ascii="Cambria Math" w:hAnsi="Cambria Math"/>
+                <w:i/>
+              </w:rPr>
+            </m:ctrlPr>
+          </m:sSupPr>
+          <m:e>
+            <m:r>
+              <w:rPr>
+                <w:rFonts w:ascii="Cambria Math" w:hAnsi="Cambria Math"/>
+              </w:rPr>
+              <m:t>A</m:t>
+            </m:r>
+          </m:e>
+          <m:sup>
+            <m:r>
+              <w:rPr>
+                <w:rFonts w:ascii="Cambria Math" w:hAnsi="Cambria Math"/>
+              </w:rPr>
+              <m:t>'</m:t>
+            </m:r>
+          </m:sup>
+        </m:sSup>
+      </m:oMath>
+      <w:r>
+        <w:t xml:space="preserve"> merupakan </w:t>
+      </w:r>
+      <w:r>
+        <w:t xml:space="preserve">hasil normalisasi dari data bernilai </w:t>
+      </w:r>
+      <m:oMath>
+        <m:r>
+          <w:rPr>
+            <w:rFonts w:ascii="Cambria Math" w:hAnsi="Cambria Math"/>
+          </w:rPr>
+          <m:t>A</m:t>
+        </m:r>
+      </m:oMath>
+      <w:r>
+        <w:t xml:space="preserve"> yang memiliki batasan antara </w:t>
+      </w:r>
+      <m:oMath>
+        <m:d>
+          <m:dPr>
+            <m:begChr m:val="["/>
+            <m:endChr m:val="]"/>
+            <m:ctrlPr>
+              <w:rPr>
+                <w:rFonts w:ascii="Cambria Math" w:hAnsi="Cambria Math"/>
+                <w:i/>
+              </w:rPr>
+            </m:ctrlPr>
+          </m:dPr>
+          <m:e>
+            <m:r>
+              <w:rPr>
+                <w:rFonts w:ascii="Cambria Math" w:hAnsi="Cambria Math"/>
+              </w:rPr>
+              <m:t>C,D</m:t>
+            </m:r>
+          </m:e>
+        </m:d>
+      </m:oMath>
+      <w:r>
+        <w:t>.</w:t>
+      </w:r>
+    </w:p>
+    <w:p>
+      <w:pPr>
+        <w:pStyle w:val="Heading2"/>
+      </w:pPr>
+      <w:r>
+        <w:t>Penentuan jumlah neuron pada hidden layer</w:t>
+      </w:r>
+    </w:p>
+    <w:p>
+      <w:r>
+        <w:t xml:space="preserve">Menurut Heaton (2008), penentuan jumlah node pada </w:t>
+      </w:r>
+      <w:r>
+        <w:rPr>
+          <w:i/>
+          <w:iCs/>
+        </w:rPr>
+        <w:t>artificial neural network</w:t>
+      </w:r>
+      <w:r>
+        <w:t xml:space="preserve">, khususnya pada </w:t>
+      </w:r>
+      <w:r>
+        <w:rPr>
+          <w:i/>
+          <w:iCs/>
+        </w:rPr>
+        <w:t>hidden layer</w:t>
+      </w:r>
+      <w:r>
+        <w:t xml:space="preserve">, merupakan hal yang penting sebelum menjalankan </w:t>
+      </w:r>
+      <w:r>
+        <w:rPr>
+          <w:i/>
+          <w:iCs/>
+        </w:rPr>
+        <w:t>training</w:t>
+      </w:r>
+      <w:r>
+        <w:t xml:space="preserve">, karena </w:t>
+      </w:r>
+      <w:r>
+        <w:rPr>
+          <w:i/>
+          <w:iCs/>
+        </w:rPr>
+        <w:t>hidden layer</w:t>
+      </w:r>
+      <w:r>
+        <w:t xml:space="preserve"> berperan penting dalam penghitungan hasil akhir dari </w:t>
+      </w:r>
+      <w:r>
+        <w:rPr>
+          <w:i/>
+          <w:iCs/>
+        </w:rPr>
+        <w:t>artificial neural network</w:t>
+      </w:r>
+      <w:r>
+        <w:t>.</w:t>
+      </w:r>
+    </w:p>
+    <w:p>
+      <w:pPr>
+        <w:spacing w:before="240"/>
+        <w:ind w:firstLine="720"/>
+      </w:pPr>
+      <w:r>
+        <w:t>Jumlah</w:t>
+      </w:r>
+      <w:r>
+        <w:t xml:space="preserve"> node pada </w:t>
+      </w:r>
+      <w:r>
+        <w:rPr>
+          <w:i/>
+          <w:iCs/>
+        </w:rPr>
+        <w:t>hidden layer</w:t>
+      </w:r>
+      <w:r>
+        <w:t xml:space="preserve"> yang tidak optimal dapat menyebabkan permasalahan tertentu pada proses </w:t>
+      </w:r>
+      <w:r>
+        <w:rPr>
+          <w:i/>
+          <w:iCs/>
+        </w:rPr>
+        <w:t>training</w:t>
+      </w:r>
+      <w:r>
+        <w:t xml:space="preserve">. </w:t>
+      </w:r>
+      <w:r>
+        <w:rPr>
+          <w:i/>
+          <w:iCs/>
+        </w:rPr>
+        <w:t>Hidden layer</w:t>
+      </w:r>
+      <w:r>
+        <w:t xml:space="preserve"> yang memiliki jumlah node terlalu sedikit dapat menyebabkan kondisi </w:t>
+      </w:r>
+      <w:r>
+        <w:rPr>
+          <w:i/>
+          <w:iCs/>
+        </w:rPr>
+        <w:t>underfitting</w:t>
+      </w:r>
+      <w:r>
+        <w:t xml:space="preserve">, di mana node yang tersedia tidak dapat bekerja secara maksimal untuk mendeteksi sinyal yang diterima dari </w:t>
+      </w:r>
+      <w:r>
+        <w:rPr>
+          <w:i/>
+          <w:iCs/>
+        </w:rPr>
+        <w:t xml:space="preserve">input </w:t>
+      </w:r>
+      <w:r>
+        <w:rPr>
+          <w:i/>
+          <w:iCs/>
+        </w:rPr>
+        <w:lastRenderedPageBreak/>
+        <w:t>layer</w:t>
+      </w:r>
+      <w:r>
+        <w:t xml:space="preserve">. Sebaliknya, jumlah node yang terlalu banyak dapat berakibat pada bertambahnya waktu yang dibutuhkan </w:t>
+      </w:r>
+      <w:r>
+        <w:rPr>
+          <w:i/>
+          <w:iCs/>
+        </w:rPr>
+        <w:t>artificial neural network</w:t>
+      </w:r>
+      <w:r>
+        <w:t xml:space="preserve"> untuk memproses data. Selain itu, jumlah node yang terlalu banyak juga dapat berakibat pada kondisi overfitting, di mana jumlah informasi yang diterima tidak cukup untuk diproses dalam training karena banyaknya kapasitas pemrosesan informasi yang dimiliki jaringan. Penentuan jumlah </w:t>
+      </w:r>
+      <w:r>
+        <w:t>neuron</w:t>
+      </w:r>
+      <w:r>
+        <w:t xml:space="preserve"> pada </w:t>
+      </w:r>
+      <w:r>
+        <w:rPr>
+          <w:i/>
+          <w:iCs/>
+        </w:rPr>
+        <w:t>hidden layer</w:t>
+      </w:r>
+      <w:r>
+        <w:t xml:space="preserve"> dapat memenuhi aturan-aturan berikut:</w:t>
+      </w:r>
+    </w:p>
+    <w:p>
+      <w:pPr>
+        <w:pStyle w:val="ListParagraph"/>
+        <w:numPr>
+          <w:ilvl w:val="0"/>
+          <w:numId w:val="4"/>
+        </w:numPr>
+      </w:pPr>
+      <w:r>
+        <w:t xml:space="preserve">Jumlah </w:t>
+      </w:r>
+      <w:r>
+        <w:t>neuron</w:t>
+      </w:r>
+      <w:r>
+        <w:t xml:space="preserve"> pada </w:t>
+      </w:r>
+      <w:r>
+        <w:rPr>
+          <w:i/>
+          <w:iCs/>
+        </w:rPr>
+        <w:t>hidden layer</w:t>
+      </w:r>
+      <w:r>
+        <w:t xml:space="preserve"> harus melebihi jumlah neuron di </w:t>
+      </w:r>
+      <w:r>
+        <w:rPr>
+          <w:i/>
+          <w:iCs/>
+        </w:rPr>
+        <w:t>input layer</w:t>
+      </w:r>
+      <w:r>
+        <w:t xml:space="preserve"> dan tidak boleh melebihi jumlah neuron di </w:t>
+      </w:r>
+      <w:r>
+        <w:rPr>
+          <w:i/>
+          <w:iCs/>
+        </w:rPr>
+        <w:t>output layer</w:t>
+      </w:r>
+      <w:r>
+        <w:t>;</w:t>
+      </w:r>
+    </w:p>
+    <w:p>
+      <w:pPr>
+        <w:pStyle w:val="ListParagraph"/>
+        <w:numPr>
+          <w:ilvl w:val="0"/>
+          <w:numId w:val="4"/>
+        </w:numPr>
+      </w:pPr>
+      <w:r>
+        <w:t xml:space="preserve">Jumlah neuron pada </w:t>
+      </w:r>
+      <w:r>
+        <w:rPr>
+          <w:i/>
+          <w:iCs/>
+        </w:rPr>
+        <w:t>hidden layer</w:t>
+      </w:r>
+      <w:r>
+        <w:t xml:space="preserve"> harus setara dengan 2/3 (dua per tiga) dari jumlah neuron pada </w:t>
+      </w:r>
+      <w:r>
+        <w:rPr>
+          <w:i/>
+          <w:iCs/>
+        </w:rPr>
+        <w:t>input layer</w:t>
+      </w:r>
+      <w:r>
+        <w:t xml:space="preserve"> dan </w:t>
+      </w:r>
+      <w:r>
+        <w:rPr>
+          <w:i/>
+          <w:iCs/>
+        </w:rPr>
+        <w:t>output layer</w:t>
+      </w:r>
+      <w:r>
+        <w:t>; dan</w:t>
+      </w:r>
+    </w:p>
+    <w:p>
+      <w:pPr>
+        <w:pStyle w:val="ListParagraph"/>
+        <w:numPr>
+          <w:ilvl w:val="0"/>
+          <w:numId w:val="4"/>
+        </w:numPr>
+      </w:pPr>
+      <w:r>
+        <w:t xml:space="preserve">Jumlah neuron pada </w:t>
+      </w:r>
+      <w:r>
+        <w:rPr>
+          <w:i/>
+          <w:iCs/>
+        </w:rPr>
+        <w:t>hidden layer</w:t>
+      </w:r>
+      <w:r>
+        <w:t xml:space="preserve"> tidak boleh melebihi dua kali jumlah neuron pada </w:t>
+      </w:r>
+      <w:r>
+        <w:rPr>
+          <w:i/>
+          <w:iCs/>
+        </w:rPr>
+        <w:t>input layer</w:t>
+      </w:r>
+      <w:r>
+        <w:t>.</w:t>
+      </w:r>
+    </w:p>
+    <w:p>
+      <w:pPr>
+        <w:spacing w:before="240"/>
+        <w:ind w:firstLine="720"/>
+      </w:pPr>
+      <w:r>
+        <w:t xml:space="preserve">Aturan mengenai jumlah neuron pada </w:t>
+      </w:r>
+      <w:r>
+        <w:rPr>
+          <w:i/>
+          <w:iCs/>
+        </w:rPr>
+        <w:t>hidden layer</w:t>
+      </w:r>
+      <w:r>
+        <w:t xml:space="preserve"> ini dapat digunakan sebagai pertimbangan. Walaupun begitu, proses menentukan jumlah neuron pada </w:t>
+      </w:r>
+      <w:r>
+        <w:rPr>
+          <w:i/>
+          <w:iCs/>
+        </w:rPr>
+        <w:t>hidden layer</w:t>
+      </w:r>
+      <w:r>
+        <w:t xml:space="preserve"> merupakan proses </w:t>
+      </w:r>
+      <w:r>
+        <w:rPr>
+          <w:i/>
+          <w:iCs/>
+        </w:rPr>
+        <w:t>trial and error</w:t>
+      </w:r>
+      <w:r>
+        <w:t>. Hal ini dilakukan agar jaringan dapat menyesuaikan diri dengan masalah yang akan diselesaikan.</w:t>
+      </w:r>
+    </w:p>
+    <w:p>
+      <w:pPr>
+        <w:pStyle w:val="Heading2"/>
+      </w:pPr>
+      <w:r>
+        <w:t>Penentuan fungsi aktivasi</w:t>
+      </w:r>
+    </w:p>
+    <w:p>
+      <w:r>
+        <w:t xml:space="preserve">Tahap </w:t>
+      </w:r>
+      <w:r>
+        <w:t xml:space="preserve">yang dilakukan setelah jumlah neuron pada hidden layer </w:t>
+      </w:r>
+    </w:p>
+    <w:p>
+      <w:pPr>
+        <w:pStyle w:val="Heading2"/>
+      </w:pPr>
+      <w:r>
+        <w:t>Proses training</w:t>
+      </w:r>
+    </w:p>
+    <w:p/>
     <w:sectPr>
-      <w:footerReference w:type="first" r:id="rId8"/>
+      <w:headerReference w:type="default" r:id="rId8"/>
+      <w:footerReference w:type="first" r:id="rId9"/>
       <w:pgSz w:w="11906" w:h="16838"/>
-      <w:pgMar w:top="1701" w:right="1418" w:bottom="1418" w:left="2155" w:header="709" w:footer="709" w:gutter="0"/>
+      <w:pgMar w:top="1701" w:right="1418" w:bottom="1418" w:left="2155" w:header="850" w:footer="709" w:gutter="0"/>
       <w:pgNumType w:start="16"/>
       <w:cols w:space="708"/>
       <w:titlePg/>
@@ -469,49 +1248,12 @@
 
 <file path=word/footer1.xml><?xml version="1.0" encoding="utf-8"?>
 <w:ftr xmlns:wpc="http://schemas.microsoft.com/office/word/2010/wordprocessingCanvas" xmlns:mc="http://schemas.openxmlformats.org/markup-compatibility/2006" xmlns:o="urn:schemas-microsoft-com:office:office" xmlns:r="http://schemas.openxmlformats.org/officeDocument/2006/relationships" xmlns:m="http://schemas.openxmlformats.org/officeDocument/2006/math" xmlns:v="urn:schemas-microsoft-com:vml" xmlns:wp14="http://schemas.microsoft.com/office/word/2010/wordprocessingDrawing" xmlns:wp="http://schemas.openxmlformats.org/drawingml/2006/wordprocessingDrawing" xmlns:w10="urn:schemas-microsoft-com:office:word" xmlns:w="http://schemas.openxmlformats.org/wordprocessingml/2006/main" xmlns:w14="http://schemas.microsoft.com/office/word/2010/wordml" xmlns:w15="http://schemas.microsoft.com/office/word/2012/wordml" xmlns:wpg="http://schemas.microsoft.com/office/word/2010/wordprocessingGroup" xmlns:wpi="http://schemas.microsoft.com/office/word/2010/wordprocessingInk" xmlns:wne="http://schemas.microsoft.com/office/word/2006/wordml" xmlns:wps="http://schemas.microsoft.com/office/word/2010/wordprocessingShape" mc:Ignorable="w14 w15 wp14">
-  <w:sdt>
-    <w:sdtPr>
-      <w:id w:val="-1006515395"/>
-      <w:docPartObj>
-        <w:docPartGallery w:val="Page Numbers (Bottom of Page)"/>
-        <w:docPartUnique/>
-      </w:docPartObj>
-    </w:sdtPr>
-    <w:sdtEndPr>
-      <w:rPr>
-        <w:noProof/>
-      </w:rPr>
-    </w:sdtEndPr>
-    <w:sdtContent>
-      <w:p>
-        <w:pPr>
-          <w:pStyle w:val="Footer"/>
-          <w:jc w:val="center"/>
-        </w:pPr>
-        <w:r>
-          <w:fldChar w:fldCharType="begin"/>
-        </w:r>
-        <w:r>
-          <w:instrText xml:space="preserve"> PAGE   \* MERGEFORMAT </w:instrText>
-        </w:r>
-        <w:r>
-          <w:fldChar w:fldCharType="separate"/>
-        </w:r>
-        <w:r>
-          <w:rPr>
-            <w:noProof/>
-          </w:rPr>
-          <w:t>16</w:t>
-        </w:r>
-        <w:r>
-          <w:rPr>
-            <w:noProof/>
-          </w:rPr>
-          <w:fldChar w:fldCharType="end"/>
-        </w:r>
-      </w:p>
-    </w:sdtContent>
-  </w:sdt>
+  <w:p>
+    <w:pPr>
+      <w:pStyle w:val="Footer"/>
+      <w:jc w:val="center"/>
+    </w:pPr>
+  </w:p>
 </w:ftr>
 </file>
 
@@ -540,9 +1282,127 @@
 </w:footnotes>
 </file>
 
+<file path=word/header1.xml><?xml version="1.0" encoding="utf-8"?>
+<w:hdr xmlns:wpc="http://schemas.microsoft.com/office/word/2010/wordprocessingCanvas" xmlns:mc="http://schemas.openxmlformats.org/markup-compatibility/2006" xmlns:o="urn:schemas-microsoft-com:office:office" xmlns:r="http://schemas.openxmlformats.org/officeDocument/2006/relationships" xmlns:m="http://schemas.openxmlformats.org/officeDocument/2006/math" xmlns:v="urn:schemas-microsoft-com:vml" xmlns:wp14="http://schemas.microsoft.com/office/word/2010/wordprocessingDrawing" xmlns:wp="http://schemas.openxmlformats.org/drawingml/2006/wordprocessingDrawing" xmlns:w10="urn:schemas-microsoft-com:office:word" xmlns:w="http://schemas.openxmlformats.org/wordprocessingml/2006/main" xmlns:w14="http://schemas.microsoft.com/office/word/2010/wordml" xmlns:w15="http://schemas.microsoft.com/office/word/2012/wordml" xmlns:wpg="http://schemas.microsoft.com/office/word/2010/wordprocessingGroup" xmlns:wpi="http://schemas.microsoft.com/office/word/2010/wordprocessingInk" xmlns:wne="http://schemas.microsoft.com/office/word/2006/wordml" xmlns:wps="http://schemas.microsoft.com/office/word/2010/wordprocessingShape" mc:Ignorable="w14 w15 wp14">
+  <w:p>
+    <w:pPr>
+      <w:pStyle w:val="Header"/>
+      <w:jc w:val="right"/>
+    </w:pPr>
+    <w:r>
+      <w:fldChar w:fldCharType="begin"/>
+    </w:r>
+    <w:r>
+      <w:instrText xml:space="preserve"> PAGE  \* Arabic  \* MERGEFORMAT </w:instrText>
+    </w:r>
+    <w:r>
+      <w:fldChar w:fldCharType="separate"/>
+    </w:r>
+    <w:r>
+      <w:rPr>
+        <w:noProof/>
+      </w:rPr>
+      <w:t>17</w:t>
+    </w:r>
+    <w:r>
+      <w:fldChar w:fldCharType="end"/>
+    </w:r>
+  </w:p>
+</w:hdr>
+</file>
+
 <file path=word/numbering.xml><?xml version="1.0" encoding="utf-8"?>
 <w:numbering xmlns:wpc="http://schemas.microsoft.com/office/word/2010/wordprocessingCanvas" xmlns:mc="http://schemas.openxmlformats.org/markup-compatibility/2006" xmlns:o="urn:schemas-microsoft-com:office:office" xmlns:r="http://schemas.openxmlformats.org/officeDocument/2006/relationships" xmlns:m="http://schemas.openxmlformats.org/officeDocument/2006/math" xmlns:v="urn:schemas-microsoft-com:vml" xmlns:wp14="http://schemas.microsoft.com/office/word/2010/wordprocessingDrawing" xmlns:wp="http://schemas.openxmlformats.org/drawingml/2006/wordprocessingDrawing" xmlns:w10="urn:schemas-microsoft-com:office:word" xmlns:w="http://schemas.openxmlformats.org/wordprocessingml/2006/main" xmlns:w14="http://schemas.microsoft.com/office/word/2010/wordml" xmlns:w15="http://schemas.microsoft.com/office/word/2012/wordml" xmlns:wpg="http://schemas.microsoft.com/office/word/2010/wordprocessingGroup" xmlns:wpi="http://schemas.microsoft.com/office/word/2010/wordprocessingInk" xmlns:wne="http://schemas.microsoft.com/office/word/2006/wordml" xmlns:wps="http://schemas.microsoft.com/office/word/2010/wordprocessingShape" mc:Ignorable="w14 w15 wp14">
   <w:abstractNum w:abstractNumId="0" w15:restartNumberingAfterBreak="0">
+    <w:nsid w:val="5BFA5E41"/>
+    <w:multiLevelType w:val="hybridMultilevel"/>
+    <w:tmpl w:val="B89A67A8"/>
+    <w:lvl w:ilvl="0" w:tplc="CA0EF4B8">
+      <w:start w:val="1"/>
+      <w:numFmt w:val="lowerLetter"/>
+      <w:lvlText w:val="%1."/>
+      <w:lvlJc w:val="left"/>
+      <w:pPr>
+        <w:ind w:left="1145" w:hanging="360"/>
+      </w:pPr>
+      <w:rPr>
+        <w:rFonts w:hint="default"/>
+      </w:rPr>
+    </w:lvl>
+    <w:lvl w:ilvl="1" w:tplc="04210019" w:tentative="1">
+      <w:start w:val="1"/>
+      <w:numFmt w:val="lowerLetter"/>
+      <w:lvlText w:val="%2."/>
+      <w:lvlJc w:val="left"/>
+      <w:pPr>
+        <w:ind w:left="1865" w:hanging="360"/>
+      </w:pPr>
+    </w:lvl>
+    <w:lvl w:ilvl="2" w:tplc="0421001B" w:tentative="1">
+      <w:start w:val="1"/>
+      <w:numFmt w:val="lowerRoman"/>
+      <w:lvlText w:val="%3."/>
+      <w:lvlJc w:val="right"/>
+      <w:pPr>
+        <w:ind w:left="2585" w:hanging="180"/>
+      </w:pPr>
+    </w:lvl>
+    <w:lvl w:ilvl="3" w:tplc="0421000F" w:tentative="1">
+      <w:start w:val="1"/>
+      <w:numFmt w:val="decimal"/>
+      <w:lvlText w:val="%4."/>
+      <w:lvlJc w:val="left"/>
+      <w:pPr>
+        <w:ind w:left="3305" w:hanging="360"/>
+      </w:pPr>
+    </w:lvl>
+    <w:lvl w:ilvl="4" w:tplc="04210019" w:tentative="1">
+      <w:start w:val="1"/>
+      <w:numFmt w:val="lowerLetter"/>
+      <w:lvlText w:val="%5."/>
+      <w:lvlJc w:val="left"/>
+      <w:pPr>
+        <w:ind w:left="4025" w:hanging="360"/>
+      </w:pPr>
+    </w:lvl>
+    <w:lvl w:ilvl="5" w:tplc="0421001B" w:tentative="1">
+      <w:start w:val="1"/>
+      <w:numFmt w:val="lowerRoman"/>
+      <w:lvlText w:val="%6."/>
+      <w:lvlJc w:val="right"/>
+      <w:pPr>
+        <w:ind w:left="4745" w:hanging="180"/>
+      </w:pPr>
+    </w:lvl>
+    <w:lvl w:ilvl="6" w:tplc="0421000F" w:tentative="1">
+      <w:start w:val="1"/>
+      <w:numFmt w:val="decimal"/>
+      <w:lvlText w:val="%7."/>
+      <w:lvlJc w:val="left"/>
+      <w:pPr>
+        <w:ind w:left="5465" w:hanging="360"/>
+      </w:pPr>
+    </w:lvl>
+    <w:lvl w:ilvl="7" w:tplc="04210019" w:tentative="1">
+      <w:start w:val="1"/>
+      <w:numFmt w:val="lowerLetter"/>
+      <w:lvlText w:val="%8."/>
+      <w:lvlJc w:val="left"/>
+      <w:pPr>
+        <w:ind w:left="6185" w:hanging="360"/>
+      </w:pPr>
+    </w:lvl>
+    <w:lvl w:ilvl="8" w:tplc="0421001B" w:tentative="1">
+      <w:start w:val="1"/>
+      <w:numFmt w:val="lowerRoman"/>
+      <w:lvlText w:val="%9."/>
+      <w:lvlJc w:val="right"/>
+      <w:pPr>
+        <w:ind w:left="6905" w:hanging="180"/>
+      </w:pPr>
+    </w:lvl>
+  </w:abstractNum>
+  <w:abstractNum w:abstractNumId="1" w15:restartNumberingAfterBreak="0">
     <w:nsid w:val="6A56246F"/>
     <w:multiLevelType w:val="hybridMultilevel"/>
     <w:tmpl w:val="F09AF316"/>
@@ -655,10 +1515,10 @@
       </w:rPr>
     </w:lvl>
   </w:abstractNum>
-  <w:abstractNum w:abstractNumId="1" w15:restartNumberingAfterBreak="0">
+  <w:abstractNum w:abstractNumId="2" w15:restartNumberingAfterBreak="0">
     <w:nsid w:val="7DE46B66"/>
     <w:multiLevelType w:val="multilevel"/>
-    <w:tmpl w:val="B0A07FF8"/>
+    <w:tmpl w:val="C0D06DC6"/>
     <w:lvl w:ilvl="0">
       <w:start w:val="3"/>
       <w:numFmt w:val="decimal"/>
@@ -770,7 +1630,7 @@
       </w:rPr>
     </w:lvl>
   </w:abstractNum>
-  <w:abstractNum w:abstractNumId="2" w15:restartNumberingAfterBreak="0">
+  <w:abstractNum w:abstractNumId="3" w15:restartNumberingAfterBreak="0">
     <w:nsid w:val="7F861787"/>
     <w:multiLevelType w:val="multilevel"/>
     <w:tmpl w:val="5E7EA11C"/>
@@ -888,12 +1748,15 @@
     </w:lvl>
   </w:abstractNum>
   <w:num w:numId="1">
+    <w:abstractNumId w:val="3"/>
+  </w:num>
+  <w:num w:numId="2">
     <w:abstractNumId w:val="2"/>
   </w:num>
-  <w:num w:numId="2">
+  <w:num w:numId="3">
     <w:abstractNumId w:val="1"/>
   </w:num>
-  <w:num w:numId="3">
+  <w:num w:numId="4">
     <w:abstractNumId w:val="0"/>
   </w:num>
 </w:numbering>
@@ -1325,7 +2188,7 @@
     <w:uiPriority w:val="9"/>
     <w:unhideWhenUsed/>
     <w:qFormat/>
-    <w:rsid w:val="00C50C5A"/>
+    <w:rsid w:val="00415904"/>
     <w:pPr>
       <w:numPr>
         <w:ilvl w:val="2"/>
@@ -1459,7 +2322,7 @@
     <w:basedOn w:val="DefaultParagraphFont"/>
     <w:link w:val="Heading2"/>
     <w:uiPriority w:val="9"/>
-    <w:rsid w:val="00C50C5A"/>
+    <w:rsid w:val="00415904"/>
     <w:rPr>
       <w:rFonts w:cs="Angsana New"/>
       <w:i/>
@@ -1495,6 +2358,16 @@
       <w:rFonts w:ascii="Segoe UI" w:hAnsi="Segoe UI" w:cs="Angsana New"/>
       <w:sz w:val="18"/>
       <w:szCs w:val="22"/>
+    </w:rPr>
+  </w:style>
+  <w:style w:type="character" w:styleId="PlaceholderText">
+    <w:name w:val="Placeholder Text"/>
+    <w:basedOn w:val="DefaultParagraphFont"/>
+    <w:uiPriority w:val="99"/>
+    <w:semiHidden/>
+    <w:rsid w:val="00A1145E"/>
+    <w:rPr>
+      <w:color w:val="808080"/>
     </w:rPr>
   </w:style>
 </w:styles>

--- a/Skripsi Prasusun/v1/BAB 3.docx
+++ b/Skripsi Prasusun/v1/BAB 3.docx
@@ -4,34 +4,44 @@
   <w:body>
     <w:p>
       <w:pPr>
+        <w:spacing w:after="240"/>
         <w:jc w:val="center"/>
+        <w:rPr>
+          <w:b/>
+          <w:bCs/>
+        </w:rPr>
+      </w:pPr>
+      <w:r>
+        <w:rPr>
+          <w:b/>
+          <w:bCs/>
+        </w:rPr>
+        <w:t xml:space="preserve">BAB </w:t>
+      </w:r>
+      <w:r>
         <w:rPr>
           <w:b/>
           <w:bCs/>
           <w:lang w:val="en-US"/>
         </w:rPr>
-      </w:pPr>
-      <w:r>
-        <w:rPr>
-          <w:b/>
-          <w:bCs/>
-        </w:rPr>
-        <w:t xml:space="preserve">BAB </w:t>
-      </w:r>
-      <w:r>
+        <w:t>3</w:t>
+      </w:r>
+    </w:p>
+    <w:p>
+      <w:pPr>
+        <w:spacing w:after="240"/>
+        <w:jc w:val="center"/>
         <w:rPr>
           <w:b/>
           <w:bCs/>
           <w:lang w:val="en-US"/>
         </w:rPr>
-        <w:t>3</w:t>
-      </w:r>
+      </w:pPr>
       <w:r>
         <w:rPr>
           <w:b/>
           <w:bCs/>
         </w:rPr>
-        <w:br/>
         <w:t>ANALISIS DAN PERANCANGAN</w:t>
       </w:r>
       <w:r>
@@ -45,11 +55,16 @@
     </w:p>
     <w:p>
       <w:pPr>
+        <w:spacing w:after="240"/>
         <w:jc w:val="center"/>
-      </w:pPr>
-    </w:p>
-    <w:p>
-      <w:pPr>
+        <w:rPr>
+          <w:lang w:val="en-US"/>
+        </w:rPr>
+      </w:pPr>
+    </w:p>
+    <w:p>
+      <w:pPr>
+        <w:spacing w:after="240"/>
         <w:jc w:val="center"/>
       </w:pPr>
     </w:p>
@@ -205,10 +220,108 @@
     </w:p>
     <w:p>
       <w:pPr>
+        <w:jc w:val="center"/>
+        <w:rPr>
+          <w:lang w:val="en-US"/>
+        </w:rPr>
+      </w:pPr>
+      <w:r>
+        <w:rPr>
+          <w:noProof/>
+          <w:lang w:val="en-US"/>
+        </w:rPr>
+        <w:drawing>
+          <wp:inline distT="0" distB="0" distL="0" distR="0">
+            <wp:extent cx="2743200" cy="2078181"/>
+            <wp:effectExtent l="0" t="0" r="0" b="0"/>
+            <wp:docPr id="3" name="Picture 3" descr="C:\Users\jianh\dokumen-t-a\Paper\Format IEEE - Jurnal\fig-3.JPG"/>
+            <wp:cNvGraphicFramePr>
+              <a:graphicFrameLocks xmlns:a="http://schemas.openxmlformats.org/drawingml/2006/main" noChangeAspect="1"/>
+            </wp:cNvGraphicFramePr>
+            <a:graphic xmlns:a="http://schemas.openxmlformats.org/drawingml/2006/main">
+              <a:graphicData uri="http://schemas.openxmlformats.org/drawingml/2006/picture">
+                <pic:pic xmlns:pic="http://schemas.openxmlformats.org/drawingml/2006/picture">
+                  <pic:nvPicPr>
+                    <pic:cNvPr id="0" name="Picture 2" descr="C:\Users\jianh\dokumen-t-a\Paper\Format IEEE - Jurnal\fig-3.JPG"/>
+                    <pic:cNvPicPr>
+                      <a:picLocks noChangeAspect="1" noChangeArrowheads="1"/>
+                    </pic:cNvPicPr>
+                  </pic:nvPicPr>
+                  <pic:blipFill>
+                    <a:blip r:embed="rId7">
+                      <a:extLst>
+                        <a:ext uri="{28A0092B-C50C-407E-A947-70E740481C1C}">
+                          <a14:useLocalDpi xmlns:a14="http://schemas.microsoft.com/office/drawing/2010/main" val="0"/>
+                        </a:ext>
+                      </a:extLst>
+                    </a:blip>
+                    <a:srcRect/>
+                    <a:stretch>
+                      <a:fillRect/>
+                    </a:stretch>
+                  </pic:blipFill>
+                  <pic:spPr bwMode="auto">
+                    <a:xfrm>
+                      <a:off x="0" y="0"/>
+                      <a:ext cx="2750932" cy="2084038"/>
+                    </a:xfrm>
+                    <a:prstGeom prst="rect">
+                      <a:avLst/>
+                    </a:prstGeom>
+                    <a:noFill/>
+                    <a:ln>
+                      <a:noFill/>
+                    </a:ln>
+                  </pic:spPr>
+                </pic:pic>
+              </a:graphicData>
+            </a:graphic>
+          </wp:inline>
+        </w:drawing>
+      </w:r>
+    </w:p>
+    <w:p>
+      <w:pPr>
+        <w:jc w:val="center"/>
+        <w:rPr>
+          <w:rFonts w:hint="eastAsia"/>
+        </w:rPr>
+      </w:pPr>
+      <w:r>
+        <w:rPr>
+          <w:b/>
+          <w:bCs/>
+          <w:lang w:val="en-US"/>
+        </w:rPr>
+        <w:t>Gambar 3.1.</w:t>
+      </w:r>
+      <w:r>
+        <w:rPr>
+          <w:lang w:val="en-US"/>
+        </w:rPr>
+        <w:t xml:space="preserve"> </w:t>
+      </w:r>
+      <w:r>
+        <w:t xml:space="preserve">Bentuk dataset yang dihasilkan dari penelitian Rahmat </w:t>
+      </w:r>
+      <w:r>
+        <w:rPr>
+          <w:i/>
+          <w:iCs/>
+        </w:rPr>
+        <w:t>et al.</w:t>
+      </w:r>
+      <w:r>
+        <w:t xml:space="preserve"> (2016)</w:t>
+      </w:r>
+    </w:p>
+    <w:p>
+      <w:pPr>
         <w:spacing w:before="240" w:after="240"/>
         <w:ind w:firstLine="720"/>
       </w:pPr>
       <w:r>
+        <w:lastRenderedPageBreak/>
         <w:t>Data yang digunakan dalam penelitian ini merekam hasil pengukuran kualitas air melalui parameter fisika dan kimia</w:t>
       </w:r>
       <w:r>
@@ -332,16 +445,13 @@
         <w:t xml:space="preserve"> se-</w:t>
       </w:r>
       <w:r>
-        <w:br w:type="page"/>
-      </w:r>
-    </w:p>
-    <w:p>
-      <w:pPr>
-        <w:spacing w:after="240"/>
-      </w:pPr>
-      <w:r>
-        <w:lastRenderedPageBreak/>
-        <w:t>lanjutnya. Adapun arsitektur umum yang menggambarkan metode pada penelitian ini ditunjukkan pada Gambar 3.1.</w:t>
+        <w:t>lanjutnya. Adapun arsitektur umum yang menggambarkan metode pada penelitian</w:t>
+      </w:r>
+      <w:r>
+        <w:t xml:space="preserve"> ini ditunjukkan pada Gambar 3.2</w:t>
+      </w:r>
+      <w:r>
+        <w:t>.</w:t>
       </w:r>
     </w:p>
     <w:p>
@@ -352,7 +462,6 @@
           <w:bCs/>
         </w:rPr>
       </w:pPr>
-      <w:bookmarkStart w:id="0" w:name="_GoBack"/>
       <w:r>
         <w:rPr>
           <w:noProof/>
@@ -360,8 +469,8 @@
         </w:rPr>
         <w:drawing>
           <wp:inline distT="0" distB="0" distL="0" distR="0">
-            <wp:extent cx="4236096" cy="7238999"/>
-            <wp:effectExtent l="0" t="0" r="0" b="635"/>
+            <wp:extent cx="4235436" cy="4166982"/>
+            <wp:effectExtent l="0" t="0" r="0" b="5080"/>
             <wp:docPr id="1" name="Picture 1"/>
             <wp:cNvGraphicFramePr>
               <a:graphicFrameLocks xmlns:a="http://schemas.openxmlformats.org/drawingml/2006/main" noChangeAspect="1"/>
@@ -374,7 +483,7 @@
                     <pic:cNvPicPr/>
                   </pic:nvPicPr>
                   <pic:blipFill>
-                    <a:blip r:embed="rId7">
+                    <a:blip r:embed="rId8" cstate="print">
                       <a:extLst>
                         <a:ext uri="{28A0092B-C50C-407E-A947-70E740481C1C}">
                           <a14:useLocalDpi xmlns:a14="http://schemas.microsoft.com/office/drawing/2010/main" val="0"/>
@@ -388,7 +497,7 @@
                   <pic:spPr>
                     <a:xfrm>
                       <a:off x="0" y="0"/>
-                      <a:ext cx="4236096" cy="7238999"/>
+                      <a:ext cx="4249010" cy="4180337"/>
                     </a:xfrm>
                     <a:prstGeom prst="rect">
                       <a:avLst/>
@@ -400,7 +509,6 @@
           </wp:inline>
         </w:drawing>
       </w:r>
-      <w:bookmarkEnd w:id="0"/>
       <w:r>
         <w:br/>
       </w:r>
@@ -409,7 +517,14 @@
           <w:b/>
           <w:bCs/>
         </w:rPr>
-        <w:t>Gambar 3.1. Arsitektur umum</w:t>
+        <w:t>Gambar 3.2</w:t>
+      </w:r>
+      <w:r>
+        <w:rPr>
+          <w:b/>
+          <w:bCs/>
+        </w:rPr>
+        <w:t>. Arsitektur umum</w:t>
       </w:r>
     </w:p>
     <w:p>
@@ -1184,6 +1299,39 @@
     </w:p>
     <w:p>
       <w:pPr>
+        <w:spacing w:before="240"/>
+        <w:ind w:firstLine="720"/>
+      </w:pPr>
+      <w:r>
+        <w:t xml:space="preserve">Pada penelitian ini, proses training akan dilakukan dengan jumlah neuron pada hidden layer bernilai </w:t>
+      </w:r>
+      <m:oMath>
+        <m:r>
+          <w:rPr>
+            <w:rFonts w:ascii="Cambria Math" w:hAnsi="Cambria Math"/>
+          </w:rPr>
+          <m:t>n</m:t>
+        </m:r>
+      </m:oMath>
+      <w:r>
+        <w:t xml:space="preserve">, di mana </w:t>
+      </w:r>
+      <m:oMath>
+        <m:r>
+          <w:rPr>
+            <w:rFonts w:ascii="Cambria Math" w:hAnsi="Cambria Math"/>
+          </w:rPr>
+          <m:t>n=1, 2, 3,…, 18, 19, 20</m:t>
+        </m:r>
+      </m:oMath>
+      <w:r>
+        <w:t>. Hal ini dilakukan untuk mengetahui jumlah neuron pada hidden layer yang sesuai untuk proses klasifikasi.</w:t>
+      </w:r>
+      <w:bookmarkStart w:id="0" w:name="_GoBack"/>
+      <w:bookmarkEnd w:id="0"/>
+    </w:p>
+    <w:p>
+      <w:pPr>
         <w:pStyle w:val="Heading2"/>
       </w:pPr>
       <w:r>
@@ -1196,6 +1344,29 @@
       </w:r>
       <w:r>
         <w:t xml:space="preserve">yang dilakukan setelah jumlah neuron pada hidden layer </w:t>
+      </w:r>
+      <w:r>
+        <w:t xml:space="preserve">adalah menentukan fungsi aktivasi yang akan digunakan neuron dalam proses </w:t>
+      </w:r>
+      <w:r>
+        <w:rPr>
+          <w:i/>
+          <w:iCs/>
+        </w:rPr>
+        <w:t>training</w:t>
+      </w:r>
+      <w:r>
+        <w:t xml:space="preserve"> dan proses </w:t>
+      </w:r>
+      <w:r>
+        <w:rPr>
+          <w:i/>
+          <w:iCs/>
+        </w:rPr>
+        <w:t>testing</w:t>
+      </w:r>
+      <w:r>
+        <w:t>.</w:t>
       </w:r>
     </w:p>
     <w:p>
@@ -1208,8 +1379,8 @@
     </w:p>
     <w:p/>
     <w:sectPr>
-      <w:headerReference w:type="default" r:id="rId8"/>
-      <w:footerReference w:type="first" r:id="rId9"/>
+      <w:headerReference w:type="default" r:id="rId9"/>
+      <w:footerReference w:type="first" r:id="rId10"/>
       <w:pgSz w:w="11906" w:h="16838"/>
       <w:pgMar w:top="1701" w:right="1418" w:bottom="1418" w:left="2155" w:header="850" w:footer="709" w:gutter="0"/>
       <w:pgNumType w:start="16"/>
@@ -1302,7 +1473,7 @@
       <w:rPr>
         <w:noProof/>
       </w:rPr>
-      <w:t>17</w:t>
+      <w:t>18</w:t>
     </w:r>
     <w:r>
       <w:fldChar w:fldCharType="end"/>
@@ -1412,7 +1583,7 @@
       <w:lvlText w:val=""/>
       <w:lvlJc w:val="left"/>
       <w:pPr>
-        <w:ind w:left="720" w:hanging="360"/>
+        <w:ind w:left="1070" w:hanging="360"/>
       </w:pPr>
       <w:rPr>
         <w:rFonts w:ascii="Symbol" w:hAnsi="Symbol" w:hint="default"/>
@@ -1424,7 +1595,7 @@
       <w:lvlText w:val="o"/>
       <w:lvlJc w:val="left"/>
       <w:pPr>
-        <w:ind w:left="1440" w:hanging="360"/>
+        <w:ind w:left="1790" w:hanging="360"/>
       </w:pPr>
       <w:rPr>
         <w:rFonts w:ascii="Courier New" w:hAnsi="Courier New" w:cs="Courier New" w:hint="default"/>
@@ -1436,7 +1607,7 @@
       <w:lvlText w:val=""/>
       <w:lvlJc w:val="left"/>
       <w:pPr>
-        <w:ind w:left="2160" w:hanging="360"/>
+        <w:ind w:left="2510" w:hanging="360"/>
       </w:pPr>
       <w:rPr>
         <w:rFonts w:ascii="Wingdings" w:hAnsi="Wingdings" w:hint="default"/>
@@ -1448,7 +1619,7 @@
       <w:lvlText w:val=""/>
       <w:lvlJc w:val="left"/>
       <w:pPr>
-        <w:ind w:left="2880" w:hanging="360"/>
+        <w:ind w:left="3230" w:hanging="360"/>
       </w:pPr>
       <w:rPr>
         <w:rFonts w:ascii="Symbol" w:hAnsi="Symbol" w:hint="default"/>
@@ -1460,7 +1631,7 @@
       <w:lvlText w:val="o"/>
       <w:lvlJc w:val="left"/>
       <w:pPr>
-        <w:ind w:left="3600" w:hanging="360"/>
+        <w:ind w:left="3950" w:hanging="360"/>
       </w:pPr>
       <w:rPr>
         <w:rFonts w:ascii="Courier New" w:hAnsi="Courier New" w:cs="Courier New" w:hint="default"/>
@@ -1472,7 +1643,7 @@
       <w:lvlText w:val=""/>
       <w:lvlJc w:val="left"/>
       <w:pPr>
-        <w:ind w:left="4320" w:hanging="360"/>
+        <w:ind w:left="4670" w:hanging="360"/>
       </w:pPr>
       <w:rPr>
         <w:rFonts w:ascii="Wingdings" w:hAnsi="Wingdings" w:hint="default"/>
@@ -1484,7 +1655,7 @@
       <w:lvlText w:val=""/>
       <w:lvlJc w:val="left"/>
       <w:pPr>
-        <w:ind w:left="5040" w:hanging="360"/>
+        <w:ind w:left="5390" w:hanging="360"/>
       </w:pPr>
       <w:rPr>
         <w:rFonts w:ascii="Symbol" w:hAnsi="Symbol" w:hint="default"/>
@@ -1496,7 +1667,7 @@
       <w:lvlText w:val="o"/>
       <w:lvlJc w:val="left"/>
       <w:pPr>
-        <w:ind w:left="5760" w:hanging="360"/>
+        <w:ind w:left="6110" w:hanging="360"/>
       </w:pPr>
       <w:rPr>
         <w:rFonts w:ascii="Courier New" w:hAnsi="Courier New" w:cs="Courier New" w:hint="default"/>
@@ -1508,7 +1679,7 @@
       <w:lvlText w:val=""/>
       <w:lvlJc w:val="left"/>
       <w:pPr>
-        <w:ind w:left="6480" w:hanging="360"/>
+        <w:ind w:left="6830" w:hanging="360"/>
       </w:pPr>
       <w:rPr>
         <w:rFonts w:ascii="Wingdings" w:hAnsi="Wingdings" w:hint="default"/>

--- a/Skripsi Prasusun/v1/BAB 3.docx
+++ b/Skripsi Prasusun/v1/BAB 3.docx
@@ -283,17 +283,24 @@
     <w:p>
       <w:pPr>
         <w:jc w:val="center"/>
-        <w:rPr>
-          <w:rFonts w:hint="eastAsia"/>
-        </w:rPr>
-      </w:pPr>
+      </w:pPr>
+      <w:proofErr w:type="spellStart"/>
       <w:r>
         <w:rPr>
           <w:b/>
           <w:bCs/>
           <w:lang w:val="en-US"/>
         </w:rPr>
-        <w:t>Gambar 3.1.</w:t>
+        <w:t>Gambar</w:t>
+      </w:r>
+      <w:proofErr w:type="spellEnd"/>
+      <w:r>
+        <w:rPr>
+          <w:b/>
+          <w:bCs/>
+          <w:lang w:val="en-US"/>
+        </w:rPr>
+        <w:t xml:space="preserve"> 3.1.</w:t>
       </w:r>
       <w:r>
         <w:rPr>
@@ -1327,57 +1334,98 @@
       <w:r>
         <w:t>. Hal ini dilakukan untuk mengetahui jumlah neuron pada hidden layer yang sesuai untuk proses klasifikasi.</w:t>
       </w:r>
+    </w:p>
+    <w:p>
+      <w:pPr>
+        <w:pStyle w:val="Heading2"/>
+      </w:pPr>
+      <w:r>
+        <w:t>Penentuan fungsi aktivasi</w:t>
+      </w:r>
+    </w:p>
+    <w:p>
+      <w:r>
+        <w:t xml:space="preserve">Tahap </w:t>
+      </w:r>
+      <w:r>
+        <w:t xml:space="preserve">yang dilakukan setelah jumlah neuron pada hidden layer </w:t>
+      </w:r>
+      <w:r>
+        <w:t xml:space="preserve">adalah menentukan fungsi aktivasi yang akan digunakan neuron dalam proses </w:t>
+      </w:r>
+      <w:r>
+        <w:rPr>
+          <w:i/>
+          <w:iCs/>
+        </w:rPr>
+        <w:t>training</w:t>
+      </w:r>
+      <w:r>
+        <w:t xml:space="preserve"> dan proses </w:t>
+      </w:r>
+      <w:r>
+        <w:rPr>
+          <w:i/>
+          <w:iCs/>
+        </w:rPr>
+        <w:t>testing</w:t>
+      </w:r>
+      <w:r>
+        <w:t>.</w:t>
+      </w:r>
+      <w:r>
+        <w:rPr>
+          <w:lang w:val="en-US"/>
+        </w:rPr>
+        <w:t xml:space="preserve"> </w:t>
+      </w:r>
+      <w:r>
+        <w:t xml:space="preserve">Fungsi aktivasi yang digunakan dalam penelitian ini adalah fungsi sigmoid, </w:t>
+      </w:r>
+      <w:r>
+        <w:rPr>
+          <w:i/>
+          <w:iCs/>
+        </w:rPr>
+        <w:t>sine</w:t>
+      </w:r>
+      <w:r>
+        <w:t xml:space="preserve">, dan </w:t>
+      </w:r>
+      <w:r>
+        <w:rPr>
+          <w:i/>
+          <w:iCs/>
+        </w:rPr>
+        <w:t>hardlim</w:t>
+      </w:r>
+      <w:r>
+        <w:t>.</w:t>
+      </w:r>
+    </w:p>
+    <w:p>
+      <w:pPr>
+        <w:pStyle w:val="Heading2"/>
+      </w:pPr>
+      <w:r>
+        <w:t>Proses training</w:t>
+      </w:r>
+    </w:p>
+    <w:p>
+      <w:pPr>
+        <w:rPr>
+          <w:lang w:val="en-US"/>
+        </w:rPr>
+      </w:pPr>
+      <w:r>
+        <w:rPr>
+          <w:lang w:val="en-US"/>
+        </w:rPr>
+        <w:t>Proses tra</w:t>
+      </w:r>
       <w:bookmarkStart w:id="0" w:name="_GoBack"/>
       <w:bookmarkEnd w:id="0"/>
     </w:p>
-    <w:p>
-      <w:pPr>
-        <w:pStyle w:val="Heading2"/>
-      </w:pPr>
-      <w:r>
-        <w:t>Penentuan fungsi aktivasi</w:t>
-      </w:r>
-    </w:p>
-    <w:p>
-      <w:r>
-        <w:t xml:space="preserve">Tahap </w:t>
-      </w:r>
-      <w:r>
-        <w:t xml:space="preserve">yang dilakukan setelah jumlah neuron pada hidden layer </w:t>
-      </w:r>
-      <w:r>
-        <w:t xml:space="preserve">adalah menentukan fungsi aktivasi yang akan digunakan neuron dalam proses </w:t>
-      </w:r>
-      <w:r>
-        <w:rPr>
-          <w:i/>
-          <w:iCs/>
-        </w:rPr>
-        <w:t>training</w:t>
-      </w:r>
-      <w:r>
-        <w:t xml:space="preserve"> dan proses </w:t>
-      </w:r>
-      <w:r>
-        <w:rPr>
-          <w:i/>
-          <w:iCs/>
-        </w:rPr>
-        <w:t>testing</w:t>
-      </w:r>
-      <w:r>
-        <w:t>.</w:t>
-      </w:r>
-    </w:p>
-    <w:p>
-      <w:pPr>
-        <w:pStyle w:val="Heading2"/>
-      </w:pPr>
-      <w:r>
-        <w:t>Proses training</w:t>
-      </w:r>
-    </w:p>
-    <w:p/>
     <w:sectPr>
       <w:headerReference w:type="default" r:id="rId9"/>
       <w:footerReference w:type="first" r:id="rId10"/>
@@ -1473,7 +1521,7 @@
       <w:rPr>
         <w:noProof/>
       </w:rPr>
-      <w:t>18</w:t>
+      <w:t>19</w:t>
     </w:r>
     <w:r>
       <w:fldChar w:fldCharType="end"/>
